--- a/rBook概要设计规约.docx
+++ b/rBook概要设计规约.docx
@@ -412,8 +412,6 @@
               </w:rPr>
               <w:t>俞杨</w:t>
             </w:r>
-            <w:bookmarkStart w:id="0" w:name="_GoBack"/>
-            <w:bookmarkEnd w:id="0"/>
           </w:p>
         </w:tc>
       </w:tr>
@@ -511,28 +509,93 @@
           <w:numId w:val="1"/>
         </w:numPr>
         <w:ind w:firstLineChars="0"/>
-      </w:pPr>
-      <w:r>
-        <w:rPr>
-          <w:rFonts w:hint="eastAsia"/>
+        <w:rPr>
+          <w:b/>
+        </w:rPr>
+      </w:pPr>
+      <w:r>
+        <w:rPr>
+          <w:rFonts w:hint="eastAsia"/>
+          <w:b/>
         </w:rPr>
         <w:t>系统总体架构设计</w:t>
       </w:r>
     </w:p>
     <w:p>
-      <w:pPr>
-        <w:rPr>
-          <w:rFonts w:hint="eastAsia"/>
-        </w:rPr>
-      </w:pPr>
-      <w:r>
-        <w:rPr>
-          <w:rFonts w:hint="eastAsia"/>
+      <w:r>
+        <w:rPr>
+          <w:rFonts w:hint="eastAsia"/>
+        </w:rPr>
+        <w:t>本</w:t>
+      </w:r>
+      <w:r>
+        <w:rPr>
+          <w:rFonts w:hint="eastAsia"/>
+        </w:rPr>
+        <w:t>系统服务端使用</w:t>
+      </w:r>
+      <w:r>
+        <w:t>Spring Boot作为框架，数据持久化中使用Neo4j图形数据库作为及解决方案。</w:t>
+      </w:r>
+      <w:r>
+        <w:rPr>
+          <w:rFonts w:hint="eastAsia"/>
+        </w:rPr>
+        <w:t>服务端和用户端之间通过H</w:t>
+      </w:r>
+      <w:r>
+        <w:t>TTP</w:t>
+      </w:r>
+      <w:r>
+        <w:rPr>
+          <w:rFonts w:hint="eastAsia"/>
+        </w:rPr>
+        <w:t>的P</w:t>
+      </w:r>
+      <w:r>
+        <w:t>OST</w:t>
+      </w:r>
+      <w:r>
+        <w:rPr>
+          <w:rFonts w:hint="eastAsia"/>
+        </w:rPr>
+        <w:t>请求进行交互。设计阶段考虑以上特性</w:t>
+      </w:r>
+      <w:r>
+        <w:rPr>
+          <w:rFonts w:hint="eastAsia"/>
+        </w:rPr>
+        <w:t>，设计系统架构如下：</w:t>
+      </w:r>
+    </w:p>
+    <w:p/>
+    <w:p>
+      <w:pPr>
+        <w:rPr>
+          <w:b/>
+        </w:rPr>
+      </w:pPr>
+      <w:r>
+        <w:rPr>
+          <w:rFonts w:hint="eastAsia"/>
+          <w:b/>
+        </w:rPr>
+        <w:t>1）</w:t>
+      </w:r>
+      <w:r>
+        <w:rPr>
+          <w:rFonts w:hint="eastAsia"/>
+          <w:b/>
         </w:rPr>
         <w:t>系统层次架构如下：</w:t>
       </w:r>
     </w:p>
     <w:p>
+      <w:pPr>
+        <w:rPr>
+          <w:rFonts w:hint="eastAsia"/>
+        </w:rPr>
+      </w:pPr>
       <w:r>
         <w:rPr>
           <w:rFonts w:hint="eastAsia"/>
@@ -582,15 +645,705 @@
         </w:drawing>
       </w:r>
     </w:p>
+    <w:p>
+      <w:r>
+        <w:rPr>
+          <w:rFonts w:hint="eastAsia"/>
+        </w:rPr>
+        <w:t>控制层负责控制系统的行为和功能，其中C</w:t>
+      </w:r>
+      <w:r>
+        <w:t>ontroller</w:t>
+      </w:r>
+      <w:r>
+        <w:rPr>
+          <w:rFonts w:hint="eastAsia"/>
+        </w:rPr>
+        <w:t>类负责接收来自用户端的H</w:t>
+      </w:r>
+      <w:r>
+        <w:t>TTP</w:t>
+      </w:r>
+      <w:r>
+        <w:rPr>
+          <w:rFonts w:hint="eastAsia"/>
+        </w:rPr>
+        <w:t>请求，并进行一些初步的请求合法性检查，同时在系统功能执行完毕后将结果返回给用户端。定时任务类负责在设定好的时间开始指定任务。</w:t>
+      </w:r>
+    </w:p>
+    <w:p>
+      <w:r>
+        <w:rPr>
+          <w:rFonts w:hint="eastAsia"/>
+        </w:rPr>
+        <w:t>业务层负责系统业务功能的实现，其中Service类为功能逻辑实现，Entity类为业务实体，Model类数据来源为Entity类，是为满足某些特定功能而整合成的临时数据模型。</w:t>
+      </w:r>
+    </w:p>
+    <w:p>
+      <w:pPr>
+        <w:rPr>
+          <w:rFonts w:hint="eastAsia"/>
+        </w:rPr>
+      </w:pPr>
+      <w:r>
+        <w:rPr>
+          <w:rFonts w:hint="eastAsia"/>
+        </w:rPr>
+        <w:t>数据持久层负责与数据库的交互。在本系统中定义数据库交互D</w:t>
+      </w:r>
+      <w:r>
+        <w:t>AO</w:t>
+      </w:r>
+      <w:r>
+        <w:rPr>
+          <w:rFonts w:hint="eastAsia"/>
+        </w:rPr>
+        <w:t>接口，并指定Query，</w:t>
+      </w:r>
+      <w:r>
+        <w:rPr>
+          <w:rFonts w:hint="eastAsia"/>
+        </w:rPr>
+        <w:lastRenderedPageBreak/>
+        <w:t>由Spring</w:t>
+      </w:r>
+      <w:r>
+        <w:t xml:space="preserve"> </w:t>
+      </w:r>
+      <w:r>
+        <w:rPr>
+          <w:rFonts w:hint="eastAsia"/>
+        </w:rPr>
+        <w:t>Data</w:t>
+      </w:r>
+      <w:r>
+        <w:t xml:space="preserve"> </w:t>
+      </w:r>
+      <w:r>
+        <w:rPr>
+          <w:rFonts w:hint="eastAsia"/>
+        </w:rPr>
+        <w:t>Neo</w:t>
+      </w:r>
+      <w:r>
+        <w:t>4</w:t>
+      </w:r>
+      <w:r>
+        <w:rPr>
+          <w:rFonts w:hint="eastAsia"/>
+        </w:rPr>
+        <w:t>j</w:t>
+      </w:r>
+      <w:r>
+        <w:t xml:space="preserve"> </w:t>
+      </w:r>
+      <w:r>
+        <w:rPr>
+          <w:rFonts w:hint="eastAsia"/>
+        </w:rPr>
+        <w:t>来的对其进行实现。Mapper映射类对应Entity实体类，为数据库数据通过O</w:t>
+      </w:r>
+      <w:r>
+        <w:t>GM</w:t>
+      </w:r>
+      <w:r>
+        <w:rPr>
+          <w:rFonts w:hint="eastAsia"/>
+        </w:rPr>
+        <w:t>直接映射成的</w:t>
+      </w:r>
+      <w:r>
+        <w:rPr>
+          <w:rFonts w:hint="eastAsia"/>
+        </w:rPr>
+        <w:t>数据库</w:t>
+      </w:r>
+      <w:r>
+        <w:rPr>
+          <w:rFonts w:hint="eastAsia"/>
+        </w:rPr>
+        <w:t>中间结果。</w:t>
+      </w:r>
+    </w:p>
+    <w:p>
+      <w:pPr>
+        <w:rPr>
+          <w:rFonts w:hint="eastAsia"/>
+        </w:rPr>
+      </w:pPr>
+    </w:p>
     <w:p/>
     <w:p>
-      <w:r>
-        <w:rPr>
-          <w:rFonts w:hint="eastAsia"/>
-        </w:rPr>
-        <w:t>系统总体架构如下：</w:t>
-      </w:r>
-    </w:p>
+      <w:pPr>
+        <w:rPr>
+          <w:b/>
+        </w:rPr>
+      </w:pPr>
+      <w:r>
+        <w:rPr>
+          <w:rFonts w:hint="eastAsia"/>
+          <w:b/>
+        </w:rPr>
+        <w:t>2）</w:t>
+      </w:r>
+      <w:r>
+        <w:rPr>
+          <w:rFonts w:hint="eastAsia"/>
+          <w:b/>
+        </w:rPr>
+        <w:t>系统</w:t>
+      </w:r>
+      <w:r>
+        <w:rPr>
+          <w:rFonts w:hint="eastAsia"/>
+          <w:b/>
+        </w:rPr>
+        <w:t>子系统</w:t>
+      </w:r>
+      <w:r>
+        <w:rPr>
+          <w:rFonts w:hint="eastAsia"/>
+          <w:b/>
+        </w:rPr>
+        <w:t>架构如下：</w:t>
+      </w:r>
+    </w:p>
+    <w:p>
+      <w:r>
+        <w:rPr>
+          <w:noProof/>
+        </w:rPr>
+        <w:drawing>
+          <wp:inline distT="0" distB="0" distL="0" distR="0">
+            <wp:extent cx="5274310" cy="4037965"/>
+            <wp:effectExtent l="0" t="0" r="2540" b="635"/>
+            <wp:docPr id="4" name="图片 4"/>
+            <wp:cNvGraphicFramePr>
+              <a:graphicFrameLocks xmlns:a="http://schemas.openxmlformats.org/drawingml/2006/main" noChangeAspect="1"/>
+            </wp:cNvGraphicFramePr>
+            <a:graphic xmlns:a="http://schemas.openxmlformats.org/drawingml/2006/main">
+              <a:graphicData uri="http://schemas.openxmlformats.org/drawingml/2006/picture">
+                <pic:pic xmlns:pic="http://schemas.openxmlformats.org/drawingml/2006/picture">
+                  <pic:nvPicPr>
+                    <pic:cNvPr id="4" name="分析包体系结构.jpg"/>
+                    <pic:cNvPicPr/>
+                  </pic:nvPicPr>
+                  <pic:blipFill>
+                    <a:blip r:embed="rId8">
+                      <a:extLst>
+                        <a:ext uri="{28A0092B-C50C-407E-A947-70E740481C1C}">
+                          <a14:useLocalDpi xmlns:a14="http://schemas.microsoft.com/office/drawing/2010/main" val="0"/>
+                        </a:ext>
+                      </a:extLst>
+                    </a:blip>
+                    <a:stretch>
+                      <a:fillRect/>
+                    </a:stretch>
+                  </pic:blipFill>
+                  <pic:spPr>
+                    <a:xfrm>
+                      <a:off x="0" y="0"/>
+                      <a:ext cx="5274310" cy="4037965"/>
+                    </a:xfrm>
+                    <a:prstGeom prst="rect">
+                      <a:avLst/>
+                    </a:prstGeom>
+                  </pic:spPr>
+                </pic:pic>
+              </a:graphicData>
+            </a:graphic>
+          </wp:inline>
+        </w:drawing>
+      </w:r>
+    </w:p>
+    <w:p>
+      <w:r>
+        <w:rPr>
+          <w:rFonts w:hint="eastAsia"/>
+        </w:rPr>
+        <w:t>说明：</w:t>
+      </w:r>
+    </w:p>
+    <w:p>
+      <w:pPr>
+        <w:pStyle w:val="aa"/>
+        <w:numPr>
+          <w:ilvl w:val="0"/>
+          <w:numId w:val="2"/>
+        </w:numPr>
+        <w:ind w:firstLineChars="0"/>
+      </w:pPr>
+      <w:r>
+        <w:rPr>
+          <w:rFonts w:hint="eastAsia"/>
+        </w:rPr>
+        <w:t>客户端子系统</w:t>
+      </w:r>
+    </w:p>
+    <w:p>
+      <w:r>
+        <w:rPr>
+          <w:rFonts w:hint="eastAsia"/>
+        </w:rPr>
+        <w:t>负责客户端用户接口，用户交互的实现，向服务端</w:t>
+      </w:r>
+      <w:r>
+        <w:rPr>
+          <w:rFonts w:hint="eastAsia"/>
+        </w:rPr>
+        <w:t>的P</w:t>
+      </w:r>
+      <w:r>
+        <w:t xml:space="preserve">OST </w:t>
+      </w:r>
+      <w:r>
+        <w:rPr>
+          <w:rFonts w:hint="eastAsia"/>
+        </w:rPr>
+        <w:t>HTTP请求的发出和接受以及显示结果</w:t>
+      </w:r>
+    </w:p>
+    <w:p/>
+    <w:p>
+      <w:pPr>
+        <w:pStyle w:val="aa"/>
+        <w:numPr>
+          <w:ilvl w:val="0"/>
+          <w:numId w:val="2"/>
+        </w:numPr>
+        <w:ind w:firstLineChars="0"/>
+      </w:pPr>
+      <w:r>
+        <w:rPr>
+          <w:rFonts w:hint="eastAsia"/>
+        </w:rPr>
+        <w:t>一对一记账子系统</w:t>
+      </w:r>
+    </w:p>
+    <w:p>
+      <w:pPr>
+        <w:rPr>
+          <w:rFonts w:hint="eastAsia"/>
+        </w:rPr>
+      </w:pPr>
+      <w:r>
+        <w:rPr>
+          <w:rFonts w:hint="eastAsia"/>
+        </w:rPr>
+        <w:t>负责一对一记账相关功能包括创建结对关系，更新账目，确认账目，查看结对列表，查看详细账目等的控制和业务逻辑实现</w:t>
+      </w:r>
+      <w:r>
+        <w:rPr>
+          <w:rFonts w:hint="eastAsia"/>
+        </w:rPr>
+        <w:t>，包含对应的C</w:t>
+      </w:r>
+      <w:r>
+        <w:t>ontroller</w:t>
+      </w:r>
+      <w:r>
+        <w:rPr>
+          <w:rFonts w:hint="eastAsia"/>
+        </w:rPr>
+        <w:t>,</w:t>
+      </w:r>
+      <w:r>
+        <w:t xml:space="preserve"> </w:t>
+      </w:r>
+      <w:r>
+        <w:rPr>
+          <w:rFonts w:hint="eastAsia"/>
+        </w:rPr>
+        <w:t>S</w:t>
+      </w:r>
+      <w:r>
+        <w:t>ervice</w:t>
+      </w:r>
+      <w:r>
+        <w:rPr>
+          <w:rFonts w:hint="eastAsia"/>
+        </w:rPr>
+        <w:t>,</w:t>
+      </w:r>
+      <w:r>
+        <w:t xml:space="preserve"> Entity</w:t>
+      </w:r>
+      <w:r>
+        <w:rPr>
+          <w:rFonts w:hint="eastAsia"/>
+        </w:rPr>
+        <w:t>以及对应的H</w:t>
+      </w:r>
+      <w:r>
+        <w:t>TTP</w:t>
+      </w:r>
+      <w:r>
+        <w:rPr>
+          <w:rFonts w:hint="eastAsia"/>
+        </w:rPr>
+        <w:t>请求类</w:t>
+      </w:r>
+    </w:p>
+    <w:p/>
+    <w:p>
+      <w:pPr>
+        <w:pStyle w:val="aa"/>
+        <w:numPr>
+          <w:ilvl w:val="0"/>
+          <w:numId w:val="2"/>
+        </w:numPr>
+        <w:ind w:firstLineChars="0"/>
+      </w:pPr>
+      <w:r>
+        <w:rPr>
+          <w:rFonts w:hint="eastAsia"/>
+        </w:rPr>
+        <w:t>用户信息子系统</w:t>
+      </w:r>
+    </w:p>
+    <w:p>
+      <w:pPr>
+        <w:rPr>
+          <w:rFonts w:hint="eastAsia"/>
+        </w:rPr>
+      </w:pPr>
+      <w:r>
+        <w:rPr>
+          <w:rFonts w:hint="eastAsia"/>
+        </w:rPr>
+        <w:t>负责</w:t>
+      </w:r>
+      <w:r>
+        <w:rPr>
+          <w:rFonts w:hint="eastAsia"/>
+        </w:rPr>
+        <w:t>用户信息</w:t>
+      </w:r>
+      <w:r>
+        <w:rPr>
+          <w:rFonts w:hint="eastAsia"/>
+        </w:rPr>
+        <w:t>相关功能包括</w:t>
+      </w:r>
+      <w:r>
+        <w:rPr>
+          <w:rFonts w:hint="eastAsia"/>
+        </w:rPr>
+        <w:t>注册账号，登陆账号，查看用户统计信息</w:t>
+      </w:r>
+      <w:r>
+        <w:rPr>
+          <w:rFonts w:hint="eastAsia"/>
+        </w:rPr>
+        <w:t>等的控制和业务逻辑实现</w:t>
+      </w:r>
+      <w:r>
+        <w:rPr>
+          <w:rFonts w:hint="eastAsia"/>
+        </w:rPr>
+        <w:t>，</w:t>
+      </w:r>
+      <w:r>
+        <w:rPr>
+          <w:rFonts w:hint="eastAsia"/>
+        </w:rPr>
+        <w:t>包含对应的C</w:t>
+      </w:r>
+      <w:r>
+        <w:t>ontroller</w:t>
+      </w:r>
+      <w:r>
+        <w:rPr>
+          <w:rFonts w:hint="eastAsia"/>
+        </w:rPr>
+        <w:t>,</w:t>
+      </w:r>
+      <w:r>
+        <w:t xml:space="preserve"> </w:t>
+      </w:r>
+      <w:r>
+        <w:rPr>
+          <w:rFonts w:hint="eastAsia"/>
+        </w:rPr>
+        <w:t>S</w:t>
+      </w:r>
+      <w:r>
+        <w:t>ervice</w:t>
+      </w:r>
+      <w:r>
+        <w:rPr>
+          <w:rFonts w:hint="eastAsia"/>
+        </w:rPr>
+        <w:t>,</w:t>
+      </w:r>
+      <w:r>
+        <w:t xml:space="preserve"> Entity</w:t>
+      </w:r>
+      <w:r>
+        <w:rPr>
+          <w:rFonts w:hint="eastAsia"/>
+        </w:rPr>
+        <w:t>以及对应的H</w:t>
+      </w:r>
+      <w:r>
+        <w:t>TTP</w:t>
+      </w:r>
+      <w:r>
+        <w:rPr>
+          <w:rFonts w:hint="eastAsia"/>
+        </w:rPr>
+        <w:t>请求类</w:t>
+      </w:r>
+    </w:p>
+    <w:p>
+      <w:pPr>
+        <w:rPr>
+          <w:rFonts w:hint="eastAsia"/>
+        </w:rPr>
+      </w:pPr>
+    </w:p>
+    <w:p>
+      <w:pPr>
+        <w:pStyle w:val="aa"/>
+        <w:numPr>
+          <w:ilvl w:val="0"/>
+          <w:numId w:val="2"/>
+        </w:numPr>
+        <w:ind w:firstLineChars="0"/>
+      </w:pPr>
+      <w:r>
+        <w:rPr>
+          <w:rFonts w:hint="eastAsia"/>
+        </w:rPr>
+        <w:t>群组记账子系统</w:t>
+      </w:r>
+    </w:p>
+    <w:p>
+      <w:pPr>
+        <w:rPr>
+          <w:rFonts w:hint="eastAsia"/>
+        </w:rPr>
+      </w:pPr>
+      <w:r>
+        <w:rPr>
+          <w:rFonts w:hint="eastAsia"/>
+        </w:rPr>
+        <w:t>负责群组记账</w:t>
+      </w:r>
+      <w:r>
+        <w:rPr>
+          <w:rFonts w:hint="eastAsia"/>
+        </w:rPr>
+        <w:t>相关功能包括创建创建群组，加入群组，查看群组列表，查看群组内情况，更新群组账目，确认群组，查看结清账目结果，确认结清账目等的控制和业务逻辑实现</w:t>
+      </w:r>
+      <w:r>
+        <w:rPr>
+          <w:rFonts w:hint="eastAsia"/>
+        </w:rPr>
+        <w:t>，</w:t>
+      </w:r>
+      <w:r>
+        <w:rPr>
+          <w:rFonts w:hint="eastAsia"/>
+        </w:rPr>
+        <w:t>包含对应的C</w:t>
+      </w:r>
+      <w:r>
+        <w:t>ontroller</w:t>
+      </w:r>
+      <w:r>
+        <w:rPr>
+          <w:rFonts w:hint="eastAsia"/>
+        </w:rPr>
+        <w:t>,</w:t>
+      </w:r>
+      <w:r>
+        <w:t xml:space="preserve"> </w:t>
+      </w:r>
+      <w:r>
+        <w:rPr>
+          <w:rFonts w:hint="eastAsia"/>
+        </w:rPr>
+        <w:t>S</w:t>
+      </w:r>
+      <w:r>
+        <w:t>ervice</w:t>
+      </w:r>
+      <w:r>
+        <w:rPr>
+          <w:rFonts w:hint="eastAsia"/>
+        </w:rPr>
+        <w:t>,</w:t>
+      </w:r>
+      <w:r>
+        <w:t xml:space="preserve"> Entity</w:t>
+      </w:r>
+      <w:r>
+        <w:rPr>
+          <w:rFonts w:hint="eastAsia"/>
+        </w:rPr>
+        <w:t>以及对应的H</w:t>
+      </w:r>
+      <w:r>
+        <w:t>TTP</w:t>
+      </w:r>
+      <w:r>
+        <w:rPr>
+          <w:rFonts w:hint="eastAsia"/>
+        </w:rPr>
+        <w:t>请求类</w:t>
+      </w:r>
+    </w:p>
+    <w:p>
+      <w:pPr>
+        <w:rPr>
+          <w:rFonts w:hint="eastAsia"/>
+        </w:rPr>
+      </w:pPr>
+    </w:p>
+    <w:p>
+      <w:pPr>
+        <w:pStyle w:val="aa"/>
+        <w:numPr>
+          <w:ilvl w:val="0"/>
+          <w:numId w:val="2"/>
+        </w:numPr>
+        <w:ind w:firstLineChars="0"/>
+      </w:pPr>
+      <w:r>
+        <w:rPr>
+          <w:rFonts w:hint="eastAsia"/>
+        </w:rPr>
+        <w:t>通用类子系统</w:t>
+      </w:r>
+    </w:p>
+    <w:p>
+      <w:r>
+        <w:rPr>
+          <w:rFonts w:hint="eastAsia"/>
+        </w:rPr>
+        <w:t>包含一些通用的工具和类包括I</w:t>
+      </w:r>
+      <w:r>
+        <w:t>D</w:t>
+      </w:r>
+      <w:r>
+        <w:rPr>
+          <w:rFonts w:hint="eastAsia"/>
+        </w:rPr>
+        <w:t>生成，身份信息格式验证，加密方法，通用的请求格式等</w:t>
+      </w:r>
+    </w:p>
+    <w:p/>
+    <w:p>
+      <w:pPr>
+        <w:pStyle w:val="aa"/>
+        <w:numPr>
+          <w:ilvl w:val="0"/>
+          <w:numId w:val="2"/>
+        </w:numPr>
+        <w:ind w:firstLineChars="0"/>
+      </w:pPr>
+      <w:r>
+        <w:rPr>
+          <w:rFonts w:hint="eastAsia"/>
+        </w:rPr>
+        <w:t>数据库交互子系统</w:t>
+      </w:r>
+    </w:p>
+    <w:p>
+      <w:r>
+        <w:rPr>
+          <w:rFonts w:hint="eastAsia"/>
+        </w:rPr>
+        <w:t>负责与数据库进行交互的子系统，包括各个业务中涉及的数据库读写操作接口</w:t>
+      </w:r>
+      <w:r>
+        <w:rPr>
+          <w:rFonts w:hint="eastAsia"/>
+        </w:rPr>
+        <w:t>，包括数据库Query后O</w:t>
+      </w:r>
+      <w:r>
+        <w:t>GM</w:t>
+      </w:r>
+      <w:r>
+        <w:rPr>
+          <w:rFonts w:hint="eastAsia"/>
+        </w:rPr>
+        <w:t>得到的映射结果类</w:t>
+      </w:r>
+    </w:p>
+    <w:p/>
+    <w:p>
+      <w:pPr>
+        <w:pStyle w:val="aa"/>
+        <w:numPr>
+          <w:ilvl w:val="0"/>
+          <w:numId w:val="2"/>
+        </w:numPr>
+        <w:ind w:firstLineChars="0"/>
+      </w:pPr>
+      <w:r>
+        <w:rPr>
+          <w:rFonts w:hint="eastAsia"/>
+        </w:rPr>
+        <w:t>统计分析子系统</w:t>
+      </w:r>
+    </w:p>
+    <w:p>
+      <w:r>
+        <w:rPr>
+          <w:rFonts w:hint="eastAsia"/>
+        </w:rPr>
+        <w:t>负责</w:t>
+      </w:r>
+      <w:r>
+        <w:rPr>
+          <w:rFonts w:hint="eastAsia"/>
+        </w:rPr>
+        <w:t>定时更新统计信息</w:t>
+      </w:r>
+      <w:r>
+        <w:rPr>
+          <w:rFonts w:hint="eastAsia"/>
+        </w:rPr>
+        <w:t>相关功能包括</w:t>
+      </w:r>
+      <w:r>
+        <w:rPr>
+          <w:rFonts w:hint="eastAsia"/>
+        </w:rPr>
+        <w:t>更新用户总账目信息，更新用户账目倾向，环路检测</w:t>
+      </w:r>
+      <w:r>
+        <w:rPr>
+          <w:rFonts w:hint="eastAsia"/>
+        </w:rPr>
+        <w:t>等的</w:t>
+      </w:r>
+      <w:r>
+        <w:rPr>
+          <w:rFonts w:hint="eastAsia"/>
+        </w:rPr>
+        <w:t>定时任务</w:t>
+      </w:r>
+      <w:r>
+        <w:rPr>
+          <w:rFonts w:hint="eastAsia"/>
+        </w:rPr>
+        <w:t>和业务逻辑实现</w:t>
+      </w:r>
+      <w:r>
+        <w:rPr>
+          <w:rFonts w:hint="eastAsia"/>
+        </w:rPr>
+        <w:t>，包括对应的定时任务类以及Service类</w:t>
+      </w:r>
+      <w:bookmarkStart w:id="0" w:name="_GoBack"/>
+      <w:bookmarkEnd w:id="0"/>
+    </w:p>
+    <w:p/>
     <w:p/>
     <w:p>
       <w:pPr>
@@ -644,7 +1397,6 @@
         <w:rPr>
           <w:rFonts w:hint="eastAsia"/>
         </w:rPr>
-        <w:lastRenderedPageBreak/>
         <w:t>界面设计</w:t>
       </w:r>
     </w:p>
@@ -714,7 +1466,7 @@
                     <pic:cNvPicPr/>
                   </pic:nvPicPr>
                   <pic:blipFill>
-                    <a:blip r:embed="rId8" cstate="print">
+                    <a:blip r:embed="rId9" cstate="print">
                       <a:extLst>
                         <a:ext uri="{28A0092B-C50C-407E-A947-70E740481C1C}">
                           <a14:useLocalDpi xmlns:a14="http://schemas.microsoft.com/office/drawing/2010/main" val="0"/>
@@ -813,6 +1565,7 @@
         <w:rPr>
           <w:rFonts w:hint="eastAsia"/>
         </w:rPr>
+        <w:lastRenderedPageBreak/>
         <w:t>p</w:t>
       </w:r>
       <w:r>
@@ -996,55 +1749,481 @@
         <w:rPr>
           <w:rFonts w:hint="eastAsia"/>
         </w:rPr>
+        <w:t>属性：</w:t>
+      </w:r>
+    </w:p>
+    <w:p>
+      <w:r>
+        <w:t>uuid: String</w:t>
+      </w:r>
+      <w:r>
+        <w:rPr>
+          <w:rFonts w:hint="eastAsia"/>
+        </w:rPr>
+        <w:t>全局唯一标识</w:t>
+      </w:r>
+    </w:p>
+    <w:p>
+      <w:r>
+        <w:t xml:space="preserve">desc: String </w:t>
+      </w:r>
+      <w:r>
+        <w:rPr>
+          <w:rFonts w:hint="eastAsia"/>
+        </w:rPr>
+        <w:t>账目的说明信息</w:t>
+      </w:r>
+    </w:p>
+    <w:p>
+      <w:r>
+        <w:rPr>
+          <w:rFonts w:hint="eastAsia"/>
+        </w:rPr>
+        <w:t>num: Int 账目金额数字，由于方向通过边表示，故必为正</w:t>
+      </w:r>
+    </w:p>
+    <w:p>
+      <w:r>
+        <w:rPr>
+          <w:rFonts w:hint="eastAsia"/>
+        </w:rPr>
+        <w:t>t</w:t>
+      </w:r>
+      <w:r>
+        <w:t xml:space="preserve">ime: Date </w:t>
+      </w:r>
+      <w:r>
+        <w:rPr>
+          <w:rFonts w:hint="eastAsia"/>
+        </w:rPr>
+        <w:t>账目发起的时间</w:t>
+      </w:r>
+    </w:p>
+    <w:p/>
+    <w:p>
+      <w:r>
+        <w:rPr>
+          <w:rFonts w:hint="eastAsia"/>
+        </w:rPr>
+        <w:t>类型：G</w:t>
+      </w:r>
+      <w:r>
+        <w:t>roupRes</w:t>
+      </w:r>
+    </w:p>
+    <w:p>
+      <w:r>
+        <w:rPr>
+          <w:rFonts w:hint="eastAsia"/>
+        </w:rPr>
+        <w:t>说明：存储群组确认后产生的结算账目实体信息</w:t>
+      </w:r>
+    </w:p>
+    <w:p>
+      <w:r>
+        <w:rPr>
+          <w:rFonts w:hint="eastAsia"/>
+        </w:rPr>
+        <w:t>属性：</w:t>
+      </w:r>
+    </w:p>
+    <w:p>
+      <w:r>
+        <w:t>uuid: String</w:t>
+      </w:r>
+      <w:r>
+        <w:rPr>
+          <w:rFonts w:hint="eastAsia"/>
+        </w:rPr>
+        <w:t>全局唯一标识</w:t>
+      </w:r>
+    </w:p>
+    <w:p>
+      <w:r>
+        <w:rPr>
+          <w:rFonts w:hint="eastAsia"/>
+        </w:rPr>
+        <w:t>num</w:t>
+      </w:r>
+      <w:r>
+        <w:t xml:space="preserve">: </w:t>
+      </w:r>
+      <w:r>
+        <w:rPr>
+          <w:rFonts w:hint="eastAsia"/>
+        </w:rPr>
+        <w:t>Int</w:t>
+      </w:r>
+      <w:r>
+        <w:t xml:space="preserve"> </w:t>
+      </w:r>
+      <w:r>
+        <w:rPr>
+          <w:rFonts w:hint="eastAsia"/>
+        </w:rPr>
+        <w:t>账目金额数字，由于方向通过边表示，故必为正</w:t>
+      </w:r>
+    </w:p>
+    <w:p>
+      <w:r>
+        <w:rPr>
+          <w:rFonts w:hint="eastAsia"/>
+        </w:rPr>
+        <w:t>s</w:t>
+      </w:r>
+      <w:r>
+        <w:t xml:space="preserve">tart: Boolean </w:t>
+      </w:r>
+      <w:r>
+        <w:rPr>
+          <w:rFonts w:hint="eastAsia"/>
+        </w:rPr>
+        <w:t>垫付者确认状态</w:t>
+      </w:r>
+      <w:r>
+        <w:rPr>
+          <w:rFonts w:hint="eastAsia"/>
+        </w:rPr>
+        <w:t>，</w:t>
+      </w:r>
+      <w:r>
+        <w:t>true</w:t>
+      </w:r>
+      <w:r>
+        <w:rPr>
+          <w:rFonts w:hint="eastAsia"/>
+        </w:rPr>
+        <w:t>为已确认</w:t>
+      </w:r>
+    </w:p>
+    <w:p>
+      <w:r>
+        <w:rPr>
+          <w:rFonts w:hint="eastAsia"/>
+        </w:rPr>
+        <w:t>e</w:t>
+      </w:r>
+      <w:r>
+        <w:t xml:space="preserve">nd: Boolean </w:t>
+      </w:r>
+      <w:r>
+        <w:rPr>
+          <w:rFonts w:hint="eastAsia"/>
+        </w:rPr>
+        <w:t>目标者确认状态</w:t>
+      </w:r>
+      <w:r>
+        <w:rPr>
+          <w:rFonts w:hint="eastAsia"/>
+        </w:rPr>
+        <w:t>，</w:t>
+      </w:r>
+      <w:r>
+        <w:t>true</w:t>
+      </w:r>
+      <w:r>
+        <w:rPr>
+          <w:rFonts w:hint="eastAsia"/>
+        </w:rPr>
+        <w:t>为已确认</w:t>
+      </w:r>
+    </w:p>
+    <w:p>
+      <w:r>
+        <w:rPr>
+          <w:rFonts w:hint="eastAsia"/>
+        </w:rPr>
+        <w:t>s</w:t>
+      </w:r>
+      <w:r>
+        <w:t xml:space="preserve">tatus: Boolean </w:t>
+      </w:r>
+      <w:r>
+        <w:rPr>
+          <w:rFonts w:hint="eastAsia"/>
+        </w:rPr>
+        <w:t>该账目确认状态</w:t>
+      </w:r>
+      <w:r>
+        <w:rPr>
+          <w:rFonts w:hint="eastAsia"/>
+        </w:rPr>
+        <w:t>，</w:t>
+      </w:r>
+      <w:r>
+        <w:t>true</w:t>
+      </w:r>
+      <w:r>
+        <w:rPr>
+          <w:rFonts w:hint="eastAsia"/>
+        </w:rPr>
+        <w:t>为已确认</w:t>
+      </w:r>
+    </w:p>
+    <w:p/>
+    <w:p>
+      <w:r>
+        <w:rPr>
+          <w:rFonts w:hint="eastAsia"/>
+        </w:rPr>
+        <w:t>类型：LoopCheck</w:t>
+      </w:r>
+    </w:p>
+    <w:p>
+      <w:r>
+        <w:rPr>
+          <w:rFonts w:hint="eastAsia"/>
+        </w:rPr>
+        <w:t>说明：存储检测环路结果实体信息</w:t>
+      </w:r>
+    </w:p>
+    <w:p>
+      <w:r>
+        <w:rPr>
+          <w:rFonts w:hint="eastAsia"/>
+        </w:rPr>
+        <w:t>属性：</w:t>
+      </w:r>
+    </w:p>
+    <w:p>
+      <w:r>
+        <w:t>b</w:t>
+      </w:r>
+      <w:r>
+        <w:rPr>
+          <w:rFonts w:hint="eastAsia"/>
+        </w:rPr>
+        <w:t>efore:</w:t>
+      </w:r>
+      <w:r>
+        <w:t xml:space="preserve"> String </w:t>
+      </w:r>
+      <w:r>
+        <w:rPr>
+          <w:rFonts w:hint="eastAsia"/>
+        </w:rPr>
+        <w:t>环路中用户相邻的一个其他用户，为更新检测信息效率，此处不用边来标识此关系</w:t>
+      </w:r>
+    </w:p>
+    <w:p>
+      <w:r>
+        <w:rPr>
+          <w:rFonts w:hint="eastAsia"/>
+        </w:rPr>
+        <w:t>a</w:t>
+      </w:r>
+      <w:r>
+        <w:t xml:space="preserve">fter: String </w:t>
+      </w:r>
+      <w:r>
+        <w:rPr>
+          <w:rFonts w:hint="eastAsia"/>
+        </w:rPr>
+        <w:t>环路中用户相邻的另一个其他用户</w:t>
+      </w:r>
+    </w:p>
+    <w:p>
+      <w:r>
+        <w:rPr>
+          <w:rFonts w:hint="eastAsia"/>
+        </w:rPr>
+        <w:t>scal</w:t>
+      </w:r>
+      <w:r>
+        <w:t>e</w:t>
+      </w:r>
+      <w:r>
+        <w:rPr>
+          <w:rFonts w:hint="eastAsia"/>
+        </w:rPr>
+        <w:t xml:space="preserve">: Int 环路规模，取值范围 </w:t>
+      </w:r>
+      <w:r>
+        <w:t>[3,4,5]</w:t>
+      </w:r>
+    </w:p>
+    <w:p/>
+    <w:p>
+      <w:pPr>
+        <w:rPr>
+          <w:b/>
+        </w:rPr>
+      </w:pPr>
+      <w:r>
+        <w:rPr>
+          <w:rFonts w:hint="eastAsia"/>
+          <w:b/>
+        </w:rPr>
+        <w:t>边：</w:t>
+      </w:r>
+    </w:p>
+    <w:p>
+      <w:r>
+        <w:rPr>
+          <w:rFonts w:hint="eastAsia"/>
+        </w:rPr>
+        <w:t>类型：</w:t>
+      </w:r>
+      <w:r>
+        <w:t>ONE2ONE_DEBT</w:t>
+      </w:r>
+    </w:p>
+    <w:p>
+      <w:r>
+        <w:rPr>
+          <w:rFonts w:hint="eastAsia"/>
+        </w:rPr>
+        <w:t>说明：连接两个用户，存储用户间一对一记账账目实体属性的边，边的方向代表资金方向（从起始节点流出）</w:t>
+      </w:r>
+    </w:p>
+    <w:p>
+      <w:r>
+        <w:rPr>
+          <w:rFonts w:hint="eastAsia"/>
+        </w:rPr>
+        <w:t>属性：</w:t>
+      </w:r>
+    </w:p>
+    <w:p>
+      <w:r>
         <w:lastRenderedPageBreak/>
+        <w:t>u</w:t>
+      </w:r>
+      <w:r>
+        <w:rPr>
+          <w:rFonts w:hint="eastAsia"/>
+        </w:rPr>
+        <w:t>uid: 全局唯一标识</w:t>
+      </w:r>
+    </w:p>
+    <w:p>
+      <w:r>
+        <w:rPr>
+          <w:rFonts w:hint="eastAsia"/>
+        </w:rPr>
+        <w:t>number: Int 账目金额数字，必为正</w:t>
+      </w:r>
+    </w:p>
+    <w:p>
+      <w:r>
+        <w:rPr>
+          <w:rFonts w:hint="eastAsia"/>
+        </w:rPr>
+        <w:t>date: Date</w:t>
+      </w:r>
+      <w:r>
+        <w:t xml:space="preserve"> </w:t>
+      </w:r>
+      <w:r>
+        <w:rPr>
+          <w:rFonts w:hint="eastAsia"/>
+        </w:rPr>
+        <w:t>账目时间</w:t>
+      </w:r>
+    </w:p>
+    <w:p>
+      <w:r>
+        <w:rPr>
+          <w:rFonts w:hint="eastAsia"/>
+        </w:rPr>
+        <w:t>desc: String 账目描述，长度小于等于1</w:t>
+      </w:r>
+      <w:r>
+        <w:t>40</w:t>
+      </w:r>
+    </w:p>
+    <w:p>
+      <w:r>
+        <w:t xml:space="preserve">status: Int </w:t>
+      </w:r>
+      <w:r>
+        <w:rPr>
+          <w:rFonts w:hint="eastAsia"/>
+        </w:rPr>
+        <w:t>账目状态，取值范围 [</w:t>
+      </w:r>
+      <w:r>
+        <w:t>0,1,2,3,4</w:t>
+      </w:r>
+      <w:r>
+        <w:rPr>
+          <w:rFonts w:hint="eastAsia"/>
+        </w:rPr>
+        <w:t>]，0代表确认状态，1代表待添加状态，2代表待删除状态，3代表待合并（合并后会消失）状态，4代表合并后新增（即合并后的结果但尚未确认）状态</w:t>
+      </w:r>
+    </w:p>
+    <w:p>
+      <w:r>
+        <w:rPr>
+          <w:rFonts w:hint="eastAsia"/>
+        </w:rPr>
+        <w:t>p</w:t>
+      </w:r>
+      <w:r>
+        <w:t xml:space="preserve">roposal: Boolean </w:t>
+      </w:r>
+      <w:r>
+        <w:rPr>
+          <w:rFonts w:hint="eastAsia"/>
+        </w:rPr>
+        <w:t>当账目不处于确认状态时有意义，为t</w:t>
+      </w:r>
+      <w:r>
+        <w:t>rue</w:t>
+      </w:r>
+      <w:r>
+        <w:rPr>
+          <w:rFonts w:hint="eastAsia"/>
+        </w:rPr>
+        <w:t>表示上一次更改由起始节点的用户发起，反之则是结束节点用户发起</w:t>
+      </w:r>
+    </w:p>
+    <w:p/>
+    <w:p>
+      <w:r>
+        <w:rPr>
+          <w:rFonts w:hint="eastAsia"/>
+        </w:rPr>
+        <w:t>类型：I</w:t>
+      </w:r>
+      <w:r>
+        <w:t>N_GROUP</w:t>
+      </w:r>
+    </w:p>
+    <w:p>
+      <w:r>
+        <w:rPr>
+          <w:rFonts w:hint="eastAsia"/>
+        </w:rPr>
+        <w:t>说明：连接一个用户和一个群组，代表用户在群组中的边</w:t>
+      </w:r>
+    </w:p>
+    <w:p>
+      <w:r>
+        <w:rPr>
+          <w:rFonts w:hint="eastAsia"/>
+        </w:rPr>
         <w:t>属性：</w:t>
       </w:r>
     </w:p>
     <w:p>
       <w:r>
-        <w:t>uuid: String</w:t>
-      </w:r>
-      <w:r>
-        <w:rPr>
-          <w:rFonts w:hint="eastAsia"/>
-        </w:rPr>
-        <w:t>全局唯一标识</w:t>
-      </w:r>
-    </w:p>
-    <w:p>
-      <w:r>
-        <w:t xml:space="preserve">desc: String </w:t>
-      </w:r>
-      <w:r>
-        <w:rPr>
-          <w:rFonts w:hint="eastAsia"/>
-        </w:rPr>
-        <w:t>账目的说明信息</w:t>
-      </w:r>
-    </w:p>
-    <w:p>
-      <w:r>
-        <w:rPr>
-          <w:rFonts w:hint="eastAsia"/>
-        </w:rPr>
-        <w:t>num: Int 账目金额数字，由于方向通过边表示，故必为正</w:t>
-      </w:r>
-    </w:p>
-    <w:p>
-      <w:r>
-        <w:rPr>
-          <w:rFonts w:hint="eastAsia"/>
-        </w:rPr>
-        <w:t>t</w:t>
-      </w:r>
-      <w:r>
-        <w:t xml:space="preserve">ime: Date </w:t>
-      </w:r>
-      <w:r>
-        <w:rPr>
-          <w:rFonts w:hint="eastAsia"/>
-        </w:rPr>
-        <w:t>账目发起的时间</w:t>
+        <w:t xml:space="preserve">IfConfirmed: Boolean </w:t>
+      </w:r>
+      <w:r>
+        <w:rPr>
+          <w:rFonts w:hint="eastAsia"/>
+        </w:rPr>
+        <w:t>用户对于群组是否确认，t</w:t>
+      </w:r>
+      <w:r>
+        <w:t>rue</w:t>
+      </w:r>
+      <w:r>
+        <w:rPr>
+          <w:rFonts w:hint="eastAsia"/>
+        </w:rPr>
+        <w:t>则为已确认</w:t>
       </w:r>
     </w:p>
     <w:p/>
@@ -1053,432 +2232,6 @@
         <w:rPr>
           <w:rFonts w:hint="eastAsia"/>
         </w:rPr>
-        <w:t>类型：G</w:t>
-      </w:r>
-      <w:r>
-        <w:t>roupRes</w:t>
-      </w:r>
-    </w:p>
-    <w:p>
-      <w:r>
-        <w:rPr>
-          <w:rFonts w:hint="eastAsia"/>
-        </w:rPr>
-        <w:t>说明：存储群组确认后产生的结算账目实体信息</w:t>
-      </w:r>
-    </w:p>
-    <w:p>
-      <w:r>
-        <w:rPr>
-          <w:rFonts w:hint="eastAsia"/>
-        </w:rPr>
-        <w:t>属性：</w:t>
-      </w:r>
-    </w:p>
-    <w:p>
-      <w:r>
-        <w:t>uuid: String</w:t>
-      </w:r>
-      <w:r>
-        <w:rPr>
-          <w:rFonts w:hint="eastAsia"/>
-        </w:rPr>
-        <w:t>全局唯一标识</w:t>
-      </w:r>
-    </w:p>
-    <w:p>
-      <w:r>
-        <w:rPr>
-          <w:rFonts w:hint="eastAsia"/>
-        </w:rPr>
-        <w:t>num</w:t>
-      </w:r>
-      <w:r>
-        <w:t xml:space="preserve">: </w:t>
-      </w:r>
-      <w:r>
-        <w:rPr>
-          <w:rFonts w:hint="eastAsia"/>
-        </w:rPr>
-        <w:t>Int</w:t>
-      </w:r>
-      <w:r>
-        <w:t xml:space="preserve"> </w:t>
-      </w:r>
-      <w:r>
-        <w:rPr>
-          <w:rFonts w:hint="eastAsia"/>
-        </w:rPr>
-        <w:t>账目金额数字，由于方向通过边表示，故必为正</w:t>
-      </w:r>
-    </w:p>
-    <w:p>
-      <w:r>
-        <w:rPr>
-          <w:rFonts w:hint="eastAsia"/>
-        </w:rPr>
-        <w:t>s</w:t>
-      </w:r>
-      <w:r>
-        <w:t xml:space="preserve">tart: Boolean </w:t>
-      </w:r>
-      <w:r>
-        <w:rPr>
-          <w:rFonts w:hint="eastAsia"/>
-        </w:rPr>
-        <w:t>垫付者确认状态</w:t>
-      </w:r>
-      <w:r>
-        <w:rPr>
-          <w:rFonts w:hint="eastAsia"/>
-        </w:rPr>
-        <w:t>，</w:t>
-      </w:r>
-      <w:r>
-        <w:t>true</w:t>
-      </w:r>
-      <w:r>
-        <w:rPr>
-          <w:rFonts w:hint="eastAsia"/>
-        </w:rPr>
-        <w:t>为已确认</w:t>
-      </w:r>
-    </w:p>
-    <w:p>
-      <w:r>
-        <w:rPr>
-          <w:rFonts w:hint="eastAsia"/>
-        </w:rPr>
-        <w:t>e</w:t>
-      </w:r>
-      <w:r>
-        <w:t xml:space="preserve">nd: Boolean </w:t>
-      </w:r>
-      <w:r>
-        <w:rPr>
-          <w:rFonts w:hint="eastAsia"/>
-        </w:rPr>
-        <w:t>目标者确认状态</w:t>
-      </w:r>
-      <w:r>
-        <w:rPr>
-          <w:rFonts w:hint="eastAsia"/>
-        </w:rPr>
-        <w:t>，</w:t>
-      </w:r>
-      <w:r>
-        <w:t>true</w:t>
-      </w:r>
-      <w:r>
-        <w:rPr>
-          <w:rFonts w:hint="eastAsia"/>
-        </w:rPr>
-        <w:t>为已确认</w:t>
-      </w:r>
-    </w:p>
-    <w:p>
-      <w:r>
-        <w:rPr>
-          <w:rFonts w:hint="eastAsia"/>
-        </w:rPr>
-        <w:t>s</w:t>
-      </w:r>
-      <w:r>
-        <w:t xml:space="preserve">tatus: Boolean </w:t>
-      </w:r>
-      <w:r>
-        <w:rPr>
-          <w:rFonts w:hint="eastAsia"/>
-        </w:rPr>
-        <w:t>该账目确认状态</w:t>
-      </w:r>
-      <w:r>
-        <w:rPr>
-          <w:rFonts w:hint="eastAsia"/>
-        </w:rPr>
-        <w:t>，</w:t>
-      </w:r>
-      <w:r>
-        <w:t>true</w:t>
-      </w:r>
-      <w:r>
-        <w:rPr>
-          <w:rFonts w:hint="eastAsia"/>
-        </w:rPr>
-        <w:t>为已确认</w:t>
-      </w:r>
-    </w:p>
-    <w:p/>
-    <w:p>
-      <w:r>
-        <w:rPr>
-          <w:rFonts w:hint="eastAsia"/>
-        </w:rPr>
-        <w:t>类型：LoopCheck</w:t>
-      </w:r>
-    </w:p>
-    <w:p>
-      <w:r>
-        <w:rPr>
-          <w:rFonts w:hint="eastAsia"/>
-        </w:rPr>
-        <w:t>说明：存储检测环路结果实体信息</w:t>
-      </w:r>
-    </w:p>
-    <w:p>
-      <w:r>
-        <w:rPr>
-          <w:rFonts w:hint="eastAsia"/>
-        </w:rPr>
-        <w:t>属性：</w:t>
-      </w:r>
-    </w:p>
-    <w:p>
-      <w:r>
-        <w:t>b</w:t>
-      </w:r>
-      <w:r>
-        <w:rPr>
-          <w:rFonts w:hint="eastAsia"/>
-        </w:rPr>
-        <w:t>efore:</w:t>
-      </w:r>
-      <w:r>
-        <w:t xml:space="preserve"> String </w:t>
-      </w:r>
-      <w:r>
-        <w:rPr>
-          <w:rFonts w:hint="eastAsia"/>
-        </w:rPr>
-        <w:t>环路中用户相邻的一个其他用户，为更新检测信息效率，此处不用边来标识此关系</w:t>
-      </w:r>
-    </w:p>
-    <w:p>
-      <w:r>
-        <w:rPr>
-          <w:rFonts w:hint="eastAsia"/>
-        </w:rPr>
-        <w:t>a</w:t>
-      </w:r>
-      <w:r>
-        <w:t xml:space="preserve">fter: String </w:t>
-      </w:r>
-      <w:r>
-        <w:rPr>
-          <w:rFonts w:hint="eastAsia"/>
-        </w:rPr>
-        <w:t>环路中用户相邻的另一个其他用户</w:t>
-      </w:r>
-    </w:p>
-    <w:p>
-      <w:r>
-        <w:rPr>
-          <w:rFonts w:hint="eastAsia"/>
-        </w:rPr>
-        <w:t>scal</w:t>
-      </w:r>
-      <w:r>
-        <w:t>e</w:t>
-      </w:r>
-      <w:r>
-        <w:rPr>
-          <w:rFonts w:hint="eastAsia"/>
-        </w:rPr>
-        <w:t xml:space="preserve">: Int 环路规模，取值范围 </w:t>
-      </w:r>
-      <w:r>
-        <w:t>[3,4,5]</w:t>
-      </w:r>
-    </w:p>
-    <w:p/>
-    <w:p>
-      <w:pPr>
-        <w:rPr>
-          <w:b/>
-        </w:rPr>
-      </w:pPr>
-      <w:r>
-        <w:rPr>
-          <w:rFonts w:hint="eastAsia"/>
-          <w:b/>
-        </w:rPr>
-        <w:t>边：</w:t>
-      </w:r>
-    </w:p>
-    <w:p>
-      <w:r>
-        <w:rPr>
-          <w:rFonts w:hint="eastAsia"/>
-        </w:rPr>
-        <w:t>类型：</w:t>
-      </w:r>
-      <w:r>
-        <w:t>ONE2ONE_DEBT</w:t>
-      </w:r>
-    </w:p>
-    <w:p>
-      <w:r>
-        <w:rPr>
-          <w:rFonts w:hint="eastAsia"/>
-        </w:rPr>
-        <w:t>说明：连接两个用户，存储用户间一对一记账账目实体属性的边，边的方向代表资金方向（从起始节点流出）</w:t>
-      </w:r>
-    </w:p>
-    <w:p>
-      <w:r>
-        <w:rPr>
-          <w:rFonts w:hint="eastAsia"/>
-        </w:rPr>
-        <w:t>属性：</w:t>
-      </w:r>
-    </w:p>
-    <w:p>
-      <w:r>
-        <w:t>u</w:t>
-      </w:r>
-      <w:r>
-        <w:rPr>
-          <w:rFonts w:hint="eastAsia"/>
-        </w:rPr>
-        <w:t>uid: 全局唯一标识</w:t>
-      </w:r>
-    </w:p>
-    <w:p>
-      <w:r>
-        <w:rPr>
-          <w:rFonts w:hint="eastAsia"/>
-        </w:rPr>
-        <w:t>number: Int 账目金额数字，必为正</w:t>
-      </w:r>
-    </w:p>
-    <w:p>
-      <w:r>
-        <w:rPr>
-          <w:rFonts w:hint="eastAsia"/>
-        </w:rPr>
-        <w:t>date: Date</w:t>
-      </w:r>
-      <w:r>
-        <w:t xml:space="preserve"> </w:t>
-      </w:r>
-      <w:r>
-        <w:rPr>
-          <w:rFonts w:hint="eastAsia"/>
-        </w:rPr>
-        <w:t>账目时间</w:t>
-      </w:r>
-    </w:p>
-    <w:p>
-      <w:r>
-        <w:rPr>
-          <w:rFonts w:hint="eastAsia"/>
-        </w:rPr>
-        <w:t>desc: String 账目描述，长度小于等于1</w:t>
-      </w:r>
-      <w:r>
-        <w:t>40</w:t>
-      </w:r>
-    </w:p>
-    <w:p>
-      <w:r>
-        <w:t xml:space="preserve">status: Int </w:t>
-      </w:r>
-      <w:r>
-        <w:rPr>
-          <w:rFonts w:hint="eastAsia"/>
-        </w:rPr>
-        <w:t>账目状态，取值范围 [</w:t>
-      </w:r>
-      <w:r>
-        <w:t>0,1,2,3,4</w:t>
-      </w:r>
-      <w:r>
-        <w:rPr>
-          <w:rFonts w:hint="eastAsia"/>
-        </w:rPr>
-        <w:t>]，0代表确认状态，1代表待添加状态，2代表待删除状态，3代表待合并（合并后会消失）状态，4代表合并后新增（即合并后的结果但尚未确认）状态</w:t>
-      </w:r>
-    </w:p>
-    <w:p>
-      <w:r>
-        <w:rPr>
-          <w:rFonts w:hint="eastAsia"/>
-        </w:rPr>
-        <w:t>p</w:t>
-      </w:r>
-      <w:r>
-        <w:t xml:space="preserve">roposal: Boolean </w:t>
-      </w:r>
-      <w:r>
-        <w:rPr>
-          <w:rFonts w:hint="eastAsia"/>
-        </w:rPr>
-        <w:t>当账目不处于确认状态时有意义，为t</w:t>
-      </w:r>
-      <w:r>
-        <w:t>rue</w:t>
-      </w:r>
-      <w:r>
-        <w:rPr>
-          <w:rFonts w:hint="eastAsia"/>
-        </w:rPr>
-        <w:t>表示上一次更改由起始节点的用户发起，反之则是结束节点用户发起</w:t>
-      </w:r>
-    </w:p>
-    <w:p/>
-    <w:p>
-      <w:r>
-        <w:rPr>
-          <w:rFonts w:hint="eastAsia"/>
-        </w:rPr>
-        <w:t>类型：I</w:t>
-      </w:r>
-      <w:r>
-        <w:t>N_GROUP</w:t>
-      </w:r>
-    </w:p>
-    <w:p>
-      <w:r>
-        <w:rPr>
-          <w:rFonts w:hint="eastAsia"/>
-        </w:rPr>
-        <w:t>说明：连接一个用户和一个群组，代表用户在群组中的边</w:t>
-      </w:r>
-    </w:p>
-    <w:p>
-      <w:r>
-        <w:rPr>
-          <w:rFonts w:hint="eastAsia"/>
-        </w:rPr>
-        <w:t>属性：</w:t>
-      </w:r>
-    </w:p>
-    <w:p>
-      <w:r>
-        <w:t xml:space="preserve">IfConfirmed: Boolean </w:t>
-      </w:r>
-      <w:r>
-        <w:rPr>
-          <w:rFonts w:hint="eastAsia"/>
-        </w:rPr>
-        <w:t>用户对于群组是否确认，t</w:t>
-      </w:r>
-      <w:r>
-        <w:t>rue</w:t>
-      </w:r>
-      <w:r>
-        <w:rPr>
-          <w:rFonts w:hint="eastAsia"/>
-        </w:rPr>
-        <w:t>则为已确认</w:t>
-      </w:r>
-    </w:p>
-    <w:p/>
-    <w:p>
-      <w:r>
-        <w:rPr>
-          <w:rFonts w:hint="eastAsia"/>
-        </w:rPr>
         <w:t>类型：P</w:t>
       </w:r>
       <w:r>
@@ -1490,7 +2243,6 @@
         <w:rPr>
           <w:rFonts w:hint="eastAsia"/>
         </w:rPr>
-        <w:lastRenderedPageBreak/>
         <w:t>说明：连接一个用户和一个群组内账目节点，代表用户发起了该笔垫付账目</w:t>
       </w:r>
     </w:p>
@@ -1858,8 +2610,100 @@
       </w:rPr>
     </w:lvl>
   </w:abstractNum>
+  <w:abstractNum w:abstractNumId="1" w15:restartNumberingAfterBreak="0">
+    <w:nsid w:val="5BD962C1"/>
+    <w:multiLevelType w:val="hybridMultilevel"/>
+    <w:tmpl w:val="7DE64556"/>
+    <w:lvl w:ilvl="0" w:tplc="9F18EC36">
+      <w:start w:val="1"/>
+      <w:numFmt w:val="decimal"/>
+      <w:lvlText w:val="%1）"/>
+      <w:lvlJc w:val="left"/>
+      <w:pPr>
+        <w:ind w:left="360" w:hanging="360"/>
+      </w:pPr>
+      <w:rPr>
+        <w:rFonts w:hint="default"/>
+      </w:rPr>
+    </w:lvl>
+    <w:lvl w:ilvl="1" w:tplc="04090019" w:tentative="1">
+      <w:start w:val="1"/>
+      <w:numFmt w:val="lowerLetter"/>
+      <w:lvlText w:val="%2)"/>
+      <w:lvlJc w:val="left"/>
+      <w:pPr>
+        <w:ind w:left="840" w:hanging="420"/>
+      </w:pPr>
+    </w:lvl>
+    <w:lvl w:ilvl="2" w:tplc="0409001B" w:tentative="1">
+      <w:start w:val="1"/>
+      <w:numFmt w:val="lowerRoman"/>
+      <w:lvlText w:val="%3."/>
+      <w:lvlJc w:val="right"/>
+      <w:pPr>
+        <w:ind w:left="1260" w:hanging="420"/>
+      </w:pPr>
+    </w:lvl>
+    <w:lvl w:ilvl="3" w:tplc="0409000F" w:tentative="1">
+      <w:start w:val="1"/>
+      <w:numFmt w:val="decimal"/>
+      <w:lvlText w:val="%4."/>
+      <w:lvlJc w:val="left"/>
+      <w:pPr>
+        <w:ind w:left="1680" w:hanging="420"/>
+      </w:pPr>
+    </w:lvl>
+    <w:lvl w:ilvl="4" w:tplc="04090019" w:tentative="1">
+      <w:start w:val="1"/>
+      <w:numFmt w:val="lowerLetter"/>
+      <w:lvlText w:val="%5)"/>
+      <w:lvlJc w:val="left"/>
+      <w:pPr>
+        <w:ind w:left="2100" w:hanging="420"/>
+      </w:pPr>
+    </w:lvl>
+    <w:lvl w:ilvl="5" w:tplc="0409001B" w:tentative="1">
+      <w:start w:val="1"/>
+      <w:numFmt w:val="lowerRoman"/>
+      <w:lvlText w:val="%6."/>
+      <w:lvlJc w:val="right"/>
+      <w:pPr>
+        <w:ind w:left="2520" w:hanging="420"/>
+      </w:pPr>
+    </w:lvl>
+    <w:lvl w:ilvl="6" w:tplc="0409000F" w:tentative="1">
+      <w:start w:val="1"/>
+      <w:numFmt w:val="decimal"/>
+      <w:lvlText w:val="%7."/>
+      <w:lvlJc w:val="left"/>
+      <w:pPr>
+        <w:ind w:left="2940" w:hanging="420"/>
+      </w:pPr>
+    </w:lvl>
+    <w:lvl w:ilvl="7" w:tplc="04090019" w:tentative="1">
+      <w:start w:val="1"/>
+      <w:numFmt w:val="lowerLetter"/>
+      <w:lvlText w:val="%8)"/>
+      <w:lvlJc w:val="left"/>
+      <w:pPr>
+        <w:ind w:left="3360" w:hanging="420"/>
+      </w:pPr>
+    </w:lvl>
+    <w:lvl w:ilvl="8" w:tplc="0409001B" w:tentative="1">
+      <w:start w:val="1"/>
+      <w:numFmt w:val="lowerRoman"/>
+      <w:lvlText w:val="%9."/>
+      <w:lvlJc w:val="right"/>
+      <w:pPr>
+        <w:ind w:left="3780" w:hanging="420"/>
+      </w:pPr>
+    </w:lvl>
+  </w:abstractNum>
   <w:num w:numId="1">
     <w:abstractNumId w:val="0"/>
+  </w:num>
+  <w:num w:numId="2">
+    <w:abstractNumId w:val="1"/>
   </w:num>
 </w:numbering>
 </file>

--- a/rBook概要设计规约.docx
+++ b/rBook概要设计规约.docx
@@ -41,6 +41,7 @@
           <w:sz w:val="44"/>
         </w:rPr>
       </w:pPr>
+      <w:proofErr w:type="spellStart"/>
       <w:r>
         <w:rPr>
           <w:rFonts w:hint="eastAsia"/>
@@ -54,6 +55,7 @@
         </w:rPr>
         <w:t>Book</w:t>
       </w:r>
+      <w:proofErr w:type="spellEnd"/>
       <w:r>
         <w:rPr>
           <w:rFonts w:hint="eastAsia"/>
@@ -446,13 +448,33 @@
           <w:numId w:val="1"/>
         </w:numPr>
         <w:ind w:firstLineChars="0"/>
-      </w:pPr>
-      <w:r>
-        <w:rPr>
-          <w:rFonts w:hint="eastAsia"/>
+        <w:rPr>
+          <w:b/>
+        </w:rPr>
+      </w:pPr>
+      <w:r>
+        <w:rPr>
+          <w:rFonts w:hint="eastAsia"/>
+          <w:b/>
         </w:rPr>
         <w:t>概要设计依据</w:t>
       </w:r>
+    </w:p>
+    <w:p>
+      <w:pPr>
+        <w:rPr>
+          <w:rFonts w:hint="eastAsia"/>
+        </w:rPr>
+      </w:pPr>
+      <w:hyperlink r:id="rId7" w:history="1">
+        <w:r>
+          <w:rPr>
+            <w:rStyle w:val="ab"/>
+            <w:rFonts w:hint="eastAsia"/>
+          </w:rPr>
+          <w:t xml:space="preserve">rBook需求分析规约 </w:t>
+        </w:r>
+      </w:hyperlink>
     </w:p>
     <w:p>
       <w:pPr>
@@ -462,13 +484,42 @@
           <w:numId w:val="1"/>
         </w:numPr>
         <w:ind w:firstLineChars="0"/>
-      </w:pPr>
-      <w:r>
-        <w:rPr>
-          <w:rFonts w:hint="eastAsia"/>
+        <w:rPr>
+          <w:b/>
+        </w:rPr>
+      </w:pPr>
+      <w:r>
+        <w:rPr>
+          <w:rFonts w:hint="eastAsia"/>
+          <w:b/>
         </w:rPr>
         <w:t>参考资料</w:t>
       </w:r>
+    </w:p>
+    <w:p>
+      <w:hyperlink r:id="rId8" w:history="1">
+        <w:r>
+          <w:rPr>
+            <w:rStyle w:val="ab"/>
+          </w:rPr>
+          <w:t>Spring Boot Reference Document</w:t>
+        </w:r>
+      </w:hyperlink>
+    </w:p>
+    <w:p>
+      <w:pPr>
+        <w:rPr>
+          <w:rFonts w:hint="eastAsia"/>
+        </w:rPr>
+      </w:pPr>
+      <w:hyperlink r:id="rId9" w:history="1">
+        <w:r>
+          <w:rPr>
+            <w:rStyle w:val="ab"/>
+          </w:rPr>
+          <w:t>Spring Data Neo4j Reference Document</w:t>
+        </w:r>
+      </w:hyperlink>
     </w:p>
     <w:p>
       <w:pPr>
@@ -478,12 +529,27 @@
           <w:numId w:val="1"/>
         </w:numPr>
         <w:ind w:firstLineChars="0"/>
-      </w:pPr>
-      <w:r>
-        <w:rPr>
-          <w:rFonts w:hint="eastAsia"/>
+        <w:rPr>
+          <w:b/>
+        </w:rPr>
+      </w:pPr>
+      <w:r>
+        <w:rPr>
+          <w:rFonts w:hint="eastAsia"/>
+          <w:b/>
         </w:rPr>
         <w:t>假定和约束</w:t>
+      </w:r>
+    </w:p>
+    <w:p>
+      <w:r>
+        <w:rPr>
+          <w:rFonts w:hint="eastAsia"/>
+        </w:rPr>
+        <w:t>项目需在</w:t>
+      </w:r>
+      <w:r>
+        <w:t>2019.1.11前交付至少第一个增量</w:t>
       </w:r>
     </w:p>
     <w:p>
@@ -559,13 +625,7 @@
         <w:rPr>
           <w:rFonts w:hint="eastAsia"/>
         </w:rPr>
-        <w:t>请求进行交互。设计阶段考虑以上特性</w:t>
-      </w:r>
-      <w:r>
-        <w:rPr>
-          <w:rFonts w:hint="eastAsia"/>
-        </w:rPr>
-        <w:t>，设计系统架构如下：</w:t>
+        <w:t>请求进行交互。设计阶段考虑以上特性，设计系统架构如下：</w:t>
       </w:r>
     </w:p>
     <w:p/>
@@ -591,11 +651,6 @@
       </w:r>
     </w:p>
     <w:p>
-      <w:pPr>
-        <w:rPr>
-          <w:rFonts w:hint="eastAsia"/>
-        </w:rPr>
-      </w:pPr>
       <w:r>
         <w:rPr>
           <w:rFonts w:hint="eastAsia"/>
@@ -618,7 +673,7 @@
                     <pic:cNvPicPr/>
                   </pic:nvPicPr>
                   <pic:blipFill>
-                    <a:blip r:embed="rId7">
+                    <a:blip r:embed="rId10">
                       <a:extLst>
                         <a:ext uri="{28A0092B-C50C-407E-A947-70E740481C1C}">
                           <a14:useLocalDpi xmlns:a14="http://schemas.microsoft.com/office/drawing/2010/main" val="0"/>
@@ -650,16 +705,38 @@
         <w:rPr>
           <w:rFonts w:hint="eastAsia"/>
         </w:rPr>
-        <w:t>控制层负责控制系统的行为和功能，其中C</w:t>
+        <w:t>控制</w:t>
+      </w:r>
+      <w:proofErr w:type="gramStart"/>
+      <w:r>
+        <w:rPr>
+          <w:rFonts w:hint="eastAsia"/>
+        </w:rPr>
+        <w:t>层负责</w:t>
+      </w:r>
+      <w:proofErr w:type="gramEnd"/>
+      <w:r>
+        <w:rPr>
+          <w:rFonts w:hint="eastAsia"/>
+        </w:rPr>
+        <w:t>控制系统的行为和功能，其中C</w:t>
       </w:r>
       <w:r>
         <w:t>ontroller</w:t>
       </w:r>
-      <w:r>
-        <w:rPr>
-          <w:rFonts w:hint="eastAsia"/>
-        </w:rPr>
-        <w:t>类负责接收来自用户端的H</w:t>
+      <w:proofErr w:type="gramStart"/>
+      <w:r>
+        <w:rPr>
+          <w:rFonts w:hint="eastAsia"/>
+        </w:rPr>
+        <w:t>类负责</w:t>
+      </w:r>
+      <w:proofErr w:type="gramEnd"/>
+      <w:r>
+        <w:rPr>
+          <w:rFonts w:hint="eastAsia"/>
+        </w:rPr>
+        <w:t>接收来自用户端的H</w:t>
       </w:r>
       <w:r>
         <w:t>TTP</w:t>
@@ -668,28 +745,65 @@
         <w:rPr>
           <w:rFonts w:hint="eastAsia"/>
         </w:rPr>
-        <w:t>请求，并进行一些初步的请求合法性检查，同时在系统功能执行完毕后将结果返回给用户端。定时任务类负责在设定好的时间开始指定任务。</w:t>
-      </w:r>
-    </w:p>
-    <w:p>
-      <w:r>
-        <w:rPr>
-          <w:rFonts w:hint="eastAsia"/>
-        </w:rPr>
-        <w:t>业务层负责系统业务功能的实现，其中Service类为功能逻辑实现，Entity类为业务实体，Model类数据来源为Entity类，是为满足某些特定功能而整合成的临时数据模型。</w:t>
-      </w:r>
-    </w:p>
-    <w:p>
-      <w:pPr>
-        <w:rPr>
-          <w:rFonts w:hint="eastAsia"/>
-        </w:rPr>
-      </w:pPr>
-      <w:r>
-        <w:rPr>
-          <w:rFonts w:hint="eastAsia"/>
-        </w:rPr>
-        <w:t>数据持久层负责与数据库的交互。在本系统中定义数据库交互D</w:t>
+        <w:t>请求，并进行一些初步的请求合法性检查，同时在系统功能执行完毕后将结果返回给用户端。定时任务</w:t>
+      </w:r>
+      <w:proofErr w:type="gramStart"/>
+      <w:r>
+        <w:rPr>
+          <w:rFonts w:hint="eastAsia"/>
+        </w:rPr>
+        <w:t>类负责</w:t>
+      </w:r>
+      <w:proofErr w:type="gramEnd"/>
+      <w:r>
+        <w:rPr>
+          <w:rFonts w:hint="eastAsia"/>
+        </w:rPr>
+        <w:t>在设定好的时间开始指定任务。</w:t>
+      </w:r>
+    </w:p>
+    <w:p>
+      <w:r>
+        <w:rPr>
+          <w:rFonts w:hint="eastAsia"/>
+        </w:rPr>
+        <w:t>业务</w:t>
+      </w:r>
+      <w:proofErr w:type="gramStart"/>
+      <w:r>
+        <w:rPr>
+          <w:rFonts w:hint="eastAsia"/>
+        </w:rPr>
+        <w:t>层负责</w:t>
+      </w:r>
+      <w:proofErr w:type="gramEnd"/>
+      <w:r>
+        <w:rPr>
+          <w:rFonts w:hint="eastAsia"/>
+        </w:rPr>
+        <w:t>系统业务功能的实现，其中Service类为功能逻辑实现，Entity类为业务实体，Model类数据来源为Entity类，是为满足某些特定功能而整合成的临时数据模型。</w:t>
+      </w:r>
+    </w:p>
+    <w:p>
+      <w:r>
+        <w:rPr>
+          <w:rFonts w:hint="eastAsia"/>
+        </w:rPr>
+        <w:t>数据持久</w:t>
+      </w:r>
+      <w:proofErr w:type="gramStart"/>
+      <w:r>
+        <w:rPr>
+          <w:rFonts w:hint="eastAsia"/>
+        </w:rPr>
+        <w:t>层负责</w:t>
+      </w:r>
+      <w:proofErr w:type="gramEnd"/>
+      <w:r>
+        <w:rPr>
+          <w:rFonts w:hint="eastAsia"/>
+        </w:rPr>
+        <w:t>与数据库的交互。在本系统中定义数据库交互D</w:t>
       </w:r>
       <w:r>
         <w:t>AO</w:t>
@@ -698,126 +812,114 @@
         <w:rPr>
           <w:rFonts w:hint="eastAsia"/>
         </w:rPr>
-        <w:t>接口，并指定Query，</w:t>
-      </w:r>
-      <w:r>
-        <w:rPr>
-          <w:rFonts w:hint="eastAsia"/>
+        <w:t>接口，并指定Query，由Spring</w:t>
+      </w:r>
+      <w:r>
+        <w:t xml:space="preserve"> </w:t>
+      </w:r>
+      <w:r>
+        <w:rPr>
+          <w:rFonts w:hint="eastAsia"/>
+        </w:rPr>
+        <w:t>Data</w:t>
+      </w:r>
+      <w:r>
+        <w:t xml:space="preserve"> </w:t>
+      </w:r>
+      <w:r>
+        <w:rPr>
+          <w:rFonts w:hint="eastAsia"/>
+        </w:rPr>
+        <w:t>Neo</w:t>
+      </w:r>
+      <w:r>
+        <w:t>4</w:t>
+      </w:r>
+      <w:r>
+        <w:rPr>
+          <w:rFonts w:hint="eastAsia"/>
+        </w:rPr>
+        <w:t>j</w:t>
+      </w:r>
+      <w:r>
+        <w:t xml:space="preserve"> </w:t>
+      </w:r>
+      <w:r>
+        <w:rPr>
+          <w:rFonts w:hint="eastAsia"/>
+        </w:rPr>
+        <w:t>来的对其进行实现。Mapper映射类对应Entity实体类，为数据库数据通过O</w:t>
+      </w:r>
+      <w:r>
+        <w:t>GM</w:t>
+      </w:r>
+      <w:r>
+        <w:rPr>
+          <w:rFonts w:hint="eastAsia"/>
+        </w:rPr>
+        <w:t>直接映射成的</w:t>
+      </w:r>
+      <w:r>
+        <w:rPr>
+          <w:rFonts w:hint="eastAsia"/>
+        </w:rPr>
+        <w:t>数据库</w:t>
+      </w:r>
+      <w:r>
+        <w:rPr>
+          <w:rFonts w:hint="eastAsia"/>
+        </w:rPr>
+        <w:t>中间结果。</w:t>
+      </w:r>
+    </w:p>
+    <w:p/>
+    <w:p/>
+    <w:p>
+      <w:pPr>
+        <w:rPr>
+          <w:b/>
+        </w:rPr>
+      </w:pPr>
+      <w:r>
+        <w:rPr>
+          <w:rFonts w:hint="eastAsia"/>
+          <w:b/>
+        </w:rPr>
+        <w:t>2）</w:t>
+      </w:r>
+      <w:r>
+        <w:rPr>
+          <w:rFonts w:hint="eastAsia"/>
+          <w:b/>
+        </w:rPr>
+        <w:t>系统</w:t>
+      </w:r>
+      <w:r>
+        <w:rPr>
+          <w:rFonts w:hint="eastAsia"/>
+          <w:b/>
+        </w:rPr>
+        <w:t>子系统</w:t>
+      </w:r>
+      <w:r>
+        <w:rPr>
+          <w:rFonts w:hint="eastAsia"/>
+          <w:b/>
+        </w:rPr>
+        <w:t>架构如下：</w:t>
+      </w:r>
+    </w:p>
+    <w:p>
+      <w:r>
+        <w:rPr>
+          <w:noProof/>
         </w:rPr>
         <w:lastRenderedPageBreak/>
-        <w:t>由Spring</w:t>
-      </w:r>
-      <w:r>
-        <w:t xml:space="preserve"> </w:t>
-      </w:r>
-      <w:r>
-        <w:rPr>
-          <w:rFonts w:hint="eastAsia"/>
-        </w:rPr>
-        <w:t>Data</w:t>
-      </w:r>
-      <w:r>
-        <w:t xml:space="preserve"> </w:t>
-      </w:r>
-      <w:r>
-        <w:rPr>
-          <w:rFonts w:hint="eastAsia"/>
-        </w:rPr>
-        <w:t>Neo</w:t>
-      </w:r>
-      <w:r>
-        <w:t>4</w:t>
-      </w:r>
-      <w:r>
-        <w:rPr>
-          <w:rFonts w:hint="eastAsia"/>
-        </w:rPr>
-        <w:t>j</w:t>
-      </w:r>
-      <w:r>
-        <w:t xml:space="preserve"> </w:t>
-      </w:r>
-      <w:r>
-        <w:rPr>
-          <w:rFonts w:hint="eastAsia"/>
-        </w:rPr>
-        <w:t>来的对其进行实现。Mapper映射类对应Entity实体类，为数据库数据通过O</w:t>
-      </w:r>
-      <w:r>
-        <w:t>GM</w:t>
-      </w:r>
-      <w:r>
-        <w:rPr>
-          <w:rFonts w:hint="eastAsia"/>
-        </w:rPr>
-        <w:t>直接映射成的</w:t>
-      </w:r>
-      <w:r>
-        <w:rPr>
-          <w:rFonts w:hint="eastAsia"/>
-        </w:rPr>
-        <w:t>数据库</w:t>
-      </w:r>
-      <w:r>
-        <w:rPr>
-          <w:rFonts w:hint="eastAsia"/>
-        </w:rPr>
-        <w:t>中间结果。</w:t>
-      </w:r>
-    </w:p>
-    <w:p>
-      <w:pPr>
-        <w:rPr>
-          <w:rFonts w:hint="eastAsia"/>
-        </w:rPr>
-      </w:pPr>
-    </w:p>
-    <w:p/>
-    <w:p>
-      <w:pPr>
-        <w:rPr>
-          <w:b/>
-        </w:rPr>
-      </w:pPr>
-      <w:r>
-        <w:rPr>
-          <w:rFonts w:hint="eastAsia"/>
-          <w:b/>
-        </w:rPr>
-        <w:t>2）</w:t>
-      </w:r>
-      <w:r>
-        <w:rPr>
-          <w:rFonts w:hint="eastAsia"/>
-          <w:b/>
-        </w:rPr>
-        <w:t>系统</w:t>
-      </w:r>
-      <w:r>
-        <w:rPr>
-          <w:rFonts w:hint="eastAsia"/>
-          <w:b/>
-        </w:rPr>
-        <w:t>子系统</w:t>
-      </w:r>
-      <w:r>
-        <w:rPr>
-          <w:rFonts w:hint="eastAsia"/>
-          <w:b/>
-        </w:rPr>
-        <w:t>架构如下：</w:t>
-      </w:r>
-    </w:p>
-    <w:p>
-      <w:r>
-        <w:rPr>
-          <w:noProof/>
-        </w:rPr>
         <w:drawing>
           <wp:inline distT="0" distB="0" distL="0" distR="0">
-            <wp:extent cx="5274310" cy="4037965"/>
-            <wp:effectExtent l="0" t="0" r="2540" b="635"/>
-            <wp:docPr id="4" name="图片 4"/>
+            <wp:extent cx="5274310" cy="3735070"/>
+            <wp:effectExtent l="0" t="0" r="2540" b="0"/>
+            <wp:docPr id="3" name="图片 3"/>
             <wp:cNvGraphicFramePr>
               <a:graphicFrameLocks xmlns:a="http://schemas.openxmlformats.org/drawingml/2006/main" noChangeAspect="1"/>
             </wp:cNvGraphicFramePr>
@@ -825,11 +927,11 @@
               <a:graphicData uri="http://schemas.openxmlformats.org/drawingml/2006/picture">
                 <pic:pic xmlns:pic="http://schemas.openxmlformats.org/drawingml/2006/picture">
                   <pic:nvPicPr>
-                    <pic:cNvPr id="4" name="分析包体系结构.jpg"/>
+                    <pic:cNvPr id="3" name="子系统架构.jpg"/>
                     <pic:cNvPicPr/>
                   </pic:nvPicPr>
                   <pic:blipFill>
-                    <a:blip r:embed="rId8">
+                    <a:blip r:embed="rId11">
                       <a:extLst>
                         <a:ext uri="{28A0092B-C50C-407E-A947-70E740481C1C}">
                           <a14:useLocalDpi xmlns:a14="http://schemas.microsoft.com/office/drawing/2010/main" val="0"/>
@@ -843,7 +945,7 @@
                   <pic:spPr>
                     <a:xfrm>
                       <a:off x="0" y="0"/>
-                      <a:ext cx="5274310" cy="4037965"/>
+                      <a:ext cx="5274310" cy="3735070"/>
                     </a:xfrm>
                     <a:prstGeom prst="rect">
                       <a:avLst/>
@@ -877,21 +979,24 @@
         <w:rPr>
           <w:rFonts w:hint="eastAsia"/>
         </w:rPr>
-        <w:t>客户端子系统</w:t>
-      </w:r>
-    </w:p>
-    <w:p>
-      <w:r>
-        <w:rPr>
-          <w:rFonts w:hint="eastAsia"/>
-        </w:rPr>
-        <w:t>负责客户端用户接口，用户交互的实现，向服务端</w:t>
-      </w:r>
-      <w:r>
-        <w:rPr>
-          <w:rFonts w:hint="eastAsia"/>
-        </w:rPr>
-        <w:t>的P</w:t>
+        <w:t>C</w:t>
+      </w:r>
+      <w:r>
+        <w:t>lient</w:t>
+      </w:r>
+      <w:r>
+        <w:rPr>
+          <w:rFonts w:hint="eastAsia"/>
+        </w:rPr>
+        <w:t>子系统</w:t>
+      </w:r>
+    </w:p>
+    <w:p>
+      <w:r>
+        <w:rPr>
+          <w:rFonts w:hint="eastAsia"/>
+        </w:rPr>
+        <w:t>负责客户端用户接口，用户交互的实现，向服务端的P</w:t>
       </w:r>
       <w:r>
         <w:t xml:space="preserve">OST </w:t>
@@ -917,15 +1022,19 @@
         <w:rPr>
           <w:rFonts w:hint="eastAsia"/>
         </w:rPr>
-        <w:t>一对一记账子系统</w:t>
-      </w:r>
-    </w:p>
-    <w:p>
-      <w:pPr>
-        <w:rPr>
-          <w:rFonts w:hint="eastAsia"/>
-        </w:rPr>
-      </w:pPr>
+        <w:t>O</w:t>
+      </w:r>
+      <w:r>
+        <w:t>ne2OneDebt</w:t>
+      </w:r>
+      <w:r>
+        <w:rPr>
+          <w:rFonts w:hint="eastAsia"/>
+        </w:rPr>
+        <w:t>子系统</w:t>
+      </w:r>
+    </w:p>
+    <w:p>
       <w:r>
         <w:rPr>
           <w:rFonts w:hint="eastAsia"/>
@@ -967,21 +1076,6 @@
       </w:r>
       <w:r>
         <w:t xml:space="preserve"> Entity</w:t>
-      </w:r>
-      <w:r>
-        <w:rPr>
-          <w:rFonts w:hint="eastAsia"/>
-        </w:rPr>
-        <w:t>以及对应的H</w:t>
-      </w:r>
-      <w:r>
-        <w:t>TTP</w:t>
-      </w:r>
-      <w:r>
-        <w:rPr>
-          <w:rFonts w:hint="eastAsia"/>
-        </w:rPr>
-        <w:t>请求类</w:t>
       </w:r>
     </w:p>
     <w:p/>
@@ -994,19 +1088,25 @@
         </w:numPr>
         <w:ind w:firstLineChars="0"/>
       </w:pPr>
-      <w:r>
-        <w:rPr>
-          <w:rFonts w:hint="eastAsia"/>
-        </w:rPr>
-        <w:t>用户信息子系统</w:t>
-      </w:r>
-    </w:p>
-    <w:p>
-      <w:pPr>
-        <w:rPr>
-          <w:rFonts w:hint="eastAsia"/>
-        </w:rPr>
-      </w:pPr>
+      <w:proofErr w:type="spellStart"/>
+      <w:r>
+        <w:rPr>
+          <w:rFonts w:hint="eastAsia"/>
+        </w:rPr>
+        <w:t>U</w:t>
+      </w:r>
+      <w:r>
+        <w:t>serInfo</w:t>
+      </w:r>
+      <w:proofErr w:type="spellEnd"/>
+      <w:r>
+        <w:rPr>
+          <w:rFonts w:hint="eastAsia"/>
+        </w:rPr>
+        <w:t>子系统</w:t>
+      </w:r>
+    </w:p>
+    <w:p>
       <w:r>
         <w:rPr>
           <w:rFonts w:hint="eastAsia"/>
@@ -1041,13 +1141,7 @@
         <w:rPr>
           <w:rFonts w:hint="eastAsia"/>
         </w:rPr>
-        <w:t>，</w:t>
-      </w:r>
-      <w:r>
-        <w:rPr>
-          <w:rFonts w:hint="eastAsia"/>
-        </w:rPr>
-        <w:t>包含对应的C</w:t>
+        <w:t>，包含对应的C</w:t>
       </w:r>
       <w:r>
         <w:t>ontroller</w:t>
@@ -1080,28 +1174,10 @@
         <w:t xml:space="preserve"> Entity</w:t>
       </w:r>
       <w:r>
-        <w:rPr>
-          <w:rFonts w:hint="eastAsia"/>
-        </w:rPr>
-        <w:t>以及对应的H</w:t>
-      </w:r>
-      <w:r>
-        <w:t>TTP</w:t>
-      </w:r>
-      <w:r>
-        <w:rPr>
-          <w:rFonts w:hint="eastAsia"/>
-        </w:rPr>
-        <w:t>请求类</w:t>
-      </w:r>
-    </w:p>
-    <w:p>
-      <w:pPr>
-        <w:rPr>
-          <w:rFonts w:hint="eastAsia"/>
-        </w:rPr>
-      </w:pPr>
-    </w:p>
+        <w:t xml:space="preserve"> </w:t>
+      </w:r>
+    </w:p>
+    <w:p/>
     <w:p>
       <w:pPr>
         <w:pStyle w:val="aa"/>
@@ -1115,15 +1191,19 @@
         <w:rPr>
           <w:rFonts w:hint="eastAsia"/>
         </w:rPr>
-        <w:t>群组记账子系统</w:t>
-      </w:r>
-    </w:p>
-    <w:p>
-      <w:pPr>
-        <w:rPr>
-          <w:rFonts w:hint="eastAsia"/>
-        </w:rPr>
-      </w:pPr>
+        <w:t>G</w:t>
+      </w:r>
+      <w:r>
+        <w:t>roup</w:t>
+      </w:r>
+      <w:r>
+        <w:rPr>
+          <w:rFonts w:hint="eastAsia"/>
+        </w:rPr>
+        <w:t>子系统</w:t>
+      </w:r>
+    </w:p>
+    <w:p>
       <w:r>
         <w:rPr>
           <w:rFonts w:hint="eastAsia"/>
@@ -1134,19 +1214,27 @@
         <w:rPr>
           <w:rFonts w:hint="eastAsia"/>
         </w:rPr>
-        <w:t>相关功能包括创建创建群组，加入群组，查看群组列表，查看群组内情况，更新群组账目，确认群组，查看结清账目结果，确认结清账目等的控制和业务逻辑实现</w:t>
-      </w:r>
-      <w:r>
-        <w:rPr>
-          <w:rFonts w:hint="eastAsia"/>
-        </w:rPr>
-        <w:t>，</w:t>
-      </w:r>
-      <w:r>
-        <w:rPr>
-          <w:rFonts w:hint="eastAsia"/>
-        </w:rPr>
-        <w:t>包含对应的C</w:t>
+        <w:t>相关功能包括</w:t>
+      </w:r>
+      <w:proofErr w:type="gramStart"/>
+      <w:r>
+        <w:rPr>
+          <w:rFonts w:hint="eastAsia"/>
+        </w:rPr>
+        <w:t>创建创建</w:t>
+      </w:r>
+      <w:proofErr w:type="gramEnd"/>
+      <w:r>
+        <w:rPr>
+          <w:rFonts w:hint="eastAsia"/>
+        </w:rPr>
+        <w:t>群组，加入群组，查看群组列表，查看群组内情况，更新群组账目，确认群组，查看结清账目结果，确认结清账目等的控制和业务逻辑实现</w:t>
+      </w:r>
+      <w:r>
+        <w:rPr>
+          <w:rFonts w:hint="eastAsia"/>
+        </w:rPr>
+        <w:t>，包含对应的C</w:t>
       </w:r>
       <w:r>
         <w:t>ontroller</w:t>
@@ -1179,28 +1267,10 @@
         <w:t xml:space="preserve"> Entity</w:t>
       </w:r>
       <w:r>
-        <w:rPr>
-          <w:rFonts w:hint="eastAsia"/>
-        </w:rPr>
-        <w:t>以及对应的H</w:t>
-      </w:r>
-      <w:r>
-        <w:t>TTP</w:t>
-      </w:r>
-      <w:r>
-        <w:rPr>
-          <w:rFonts w:hint="eastAsia"/>
-        </w:rPr>
-        <w:t>请求类</w:t>
-      </w:r>
-    </w:p>
-    <w:p>
-      <w:pPr>
-        <w:rPr>
-          <w:rFonts w:hint="eastAsia"/>
-        </w:rPr>
-      </w:pPr>
-    </w:p>
+        <w:t xml:space="preserve"> </w:t>
+      </w:r>
+    </w:p>
+    <w:p/>
     <w:p>
       <w:pPr>
         <w:pStyle w:val="aa"/>
@@ -1214,7 +1284,21 @@
         <w:rPr>
           <w:rFonts w:hint="eastAsia"/>
         </w:rPr>
-        <w:t>通用类子系统</w:t>
+        <w:t>C</w:t>
+      </w:r>
+      <w:r>
+        <w:t xml:space="preserve">ommon &amp; </w:t>
+      </w:r>
+      <w:proofErr w:type="spellStart"/>
+      <w:r>
+        <w:t>Util</w:t>
+      </w:r>
+      <w:proofErr w:type="spellEnd"/>
+      <w:r>
+        <w:rPr>
+          <w:rFonts w:hint="eastAsia"/>
+        </w:rPr>
+        <w:t>子系统</w:t>
       </w:r>
     </w:p>
     <w:p>
@@ -1248,7 +1332,16 @@
         <w:rPr>
           <w:rFonts w:hint="eastAsia"/>
         </w:rPr>
-        <w:t>数据库交互子系统</w:t>
+        <w:t>D</w:t>
+      </w:r>
+      <w:r>
+        <w:t>AO</w:t>
+      </w:r>
+      <w:r>
+        <w:rPr>
+          <w:rFonts w:hint="eastAsia"/>
+        </w:rPr>
+        <w:t>子系统</w:t>
       </w:r>
     </w:p>
     <w:p>
@@ -1288,7 +1381,16 @@
         <w:rPr>
           <w:rFonts w:hint="eastAsia"/>
         </w:rPr>
-        <w:t>统计分析子系统</w:t>
+        <w:t>S</w:t>
+      </w:r>
+      <w:r>
+        <w:t>um</w:t>
+      </w:r>
+      <w:r>
+        <w:rPr>
+          <w:rFonts w:hint="eastAsia"/>
+        </w:rPr>
+        <w:t>子系统</w:t>
       </w:r>
     </w:p>
     <w:p>
@@ -1340,18 +1442,10 @@
         </w:rPr>
         <w:t>，包括对应的定时任务类以及Service类</w:t>
       </w:r>
-      <w:bookmarkStart w:id="0" w:name="_GoBack"/>
-      <w:bookmarkEnd w:id="0"/>
     </w:p>
     <w:p/>
     <w:p/>
-    <w:p>
-      <w:pPr>
-        <w:rPr>
-          <w:rFonts w:hint="eastAsia"/>
-        </w:rPr>
-      </w:pPr>
-    </w:p>
+    <w:p/>
     <w:p>
       <w:pPr>
         <w:pStyle w:val="aa"/>
@@ -1360,10 +1454,14 @@
           <w:numId w:val="1"/>
         </w:numPr>
         <w:ind w:firstLineChars="0"/>
-      </w:pPr>
-      <w:r>
-        <w:rPr>
-          <w:rFonts w:hint="eastAsia"/>
+        <w:rPr>
+          <w:b/>
+        </w:rPr>
+      </w:pPr>
+      <w:r>
+        <w:rPr>
+          <w:rFonts w:hint="eastAsia"/>
+          <w:b/>
         </w:rPr>
         <w:t>系统软件结构设计</w:t>
       </w:r>
@@ -1372,89 +1470,32 @@
       <w:pPr>
         <w:pStyle w:val="aa"/>
         <w:numPr>
-          <w:ilvl w:val="1"/>
+          <w:ilvl w:val="2"/>
           <w:numId w:val="1"/>
         </w:numPr>
         <w:ind w:firstLineChars="0"/>
       </w:pPr>
       <w:r>
-        <w:rPr>
-          <w:rFonts w:hint="eastAsia"/>
-        </w:rPr>
-        <w:t>接口设计</w:t>
-      </w:r>
-    </w:p>
-    <w:p>
-      <w:pPr>
-        <w:pStyle w:val="aa"/>
-        <w:numPr>
-          <w:ilvl w:val="1"/>
-          <w:numId w:val="1"/>
-        </w:numPr>
-        <w:ind w:firstLineChars="0"/>
-      </w:pPr>
-      <w:r>
-        <w:rPr>
-          <w:rFonts w:hint="eastAsia"/>
-        </w:rPr>
-        <w:t>界面设计</w:t>
-      </w:r>
-    </w:p>
-    <w:p>
-      <w:pPr>
-        <w:pStyle w:val="aa"/>
-        <w:numPr>
-          <w:ilvl w:val="1"/>
-          <w:numId w:val="1"/>
-        </w:numPr>
-        <w:ind w:firstLineChars="0"/>
-        <w:rPr>
-          <w:b/>
-        </w:rPr>
-      </w:pPr>
-      <w:r>
-        <w:rPr>
-          <w:rFonts w:hint="eastAsia"/>
-          <w:b/>
-        </w:rPr>
-        <w:t>数据库设计</w:t>
-      </w:r>
-    </w:p>
-    <w:p>
-      <w:r>
-        <w:rPr>
-          <w:rFonts w:hint="eastAsia"/>
-        </w:rPr>
-        <w:t>本系统使用图数据库Neo</w:t>
-      </w:r>
-      <w:r>
-        <w:t>4</w:t>
-      </w:r>
-      <w:r>
-        <w:rPr>
-          <w:rFonts w:hint="eastAsia"/>
-        </w:rPr>
-        <w:t>j作为数据库</w:t>
-      </w:r>
-    </w:p>
-    <w:p>
-      <w:r>
-        <w:rPr>
-          <w:rFonts w:hint="eastAsia"/>
-        </w:rPr>
-        <w:t>数据库内存储结构如下：</w:t>
-      </w:r>
-    </w:p>
-    <w:p>
-      <w:r>
-        <w:rPr>
+        <w:t>User</w:t>
+      </w:r>
+      <w:r>
+        <w:rPr>
+          <w:rFonts w:hint="eastAsia"/>
+        </w:rPr>
+        <w:t>类图</w:t>
+      </w:r>
+    </w:p>
+    <w:p>
+      <w:r>
+        <w:rPr>
+          <w:rFonts w:hint="eastAsia"/>
           <w:noProof/>
         </w:rPr>
         <w:drawing>
           <wp:inline distT="0" distB="0" distL="0" distR="0">
-            <wp:extent cx="5274310" cy="3327400"/>
-            <wp:effectExtent l="0" t="0" r="2540" b="6350"/>
-            <wp:docPr id="2" name="图片 2"/>
+            <wp:extent cx="5924422" cy="3384467"/>
+            <wp:effectExtent l="0" t="0" r="635" b="6985"/>
+            <wp:docPr id="5" name="图片 5"/>
             <wp:cNvGraphicFramePr>
               <a:graphicFrameLocks xmlns:a="http://schemas.openxmlformats.org/drawingml/2006/main" noChangeAspect="1"/>
             </wp:cNvGraphicFramePr>
@@ -1462,11 +1503,11 @@
               <a:graphicData uri="http://schemas.openxmlformats.org/drawingml/2006/picture">
                 <pic:pic xmlns:pic="http://schemas.openxmlformats.org/drawingml/2006/picture">
                   <pic:nvPicPr>
-                    <pic:cNvPr id="2" name="GraphDB.jpg"/>
+                    <pic:cNvPr id="5" name="user类图.jpg"/>
                     <pic:cNvPicPr/>
                   </pic:nvPicPr>
                   <pic:blipFill>
-                    <a:blip r:embed="rId9" cstate="print">
+                    <a:blip r:embed="rId12">
                       <a:extLst>
                         <a:ext uri="{28A0092B-C50C-407E-A947-70E740481C1C}">
                           <a14:useLocalDpi xmlns:a14="http://schemas.microsoft.com/office/drawing/2010/main" val="0"/>
@@ -1480,7 +1521,7 @@
                   <pic:spPr>
                     <a:xfrm>
                       <a:off x="0" y="0"/>
-                      <a:ext cx="5274310" cy="3327400"/>
+                      <a:ext cx="5929314" cy="3387261"/>
                     </a:xfrm>
                     <a:prstGeom prst="rect">
                       <a:avLst/>
@@ -1494,935 +1535,513 @@
       </w:r>
     </w:p>
     <w:p>
-      <w:r>
-        <w:rPr>
-          <w:rFonts w:hint="eastAsia"/>
-        </w:rPr>
-        <w:t>图数据库中的数据按“节点”与“边”存储</w:t>
-      </w:r>
-    </w:p>
-    <w:p/>
-    <w:p>
-      <w:pPr>
-        <w:rPr>
-          <w:b/>
-        </w:rPr>
-      </w:pPr>
-      <w:r>
-        <w:rPr>
-          <w:rFonts w:hint="eastAsia"/>
-          <w:b/>
-        </w:rPr>
-        <w:t>节点：</w:t>
-      </w:r>
-    </w:p>
-    <w:p>
-      <w:r>
-        <w:rPr>
-          <w:rFonts w:hint="eastAsia"/>
-        </w:rPr>
-        <w:t>类型：</w:t>
-      </w:r>
-      <w:r>
-        <w:t>User</w:t>
-      </w:r>
-    </w:p>
-    <w:p>
-      <w:r>
-        <w:rPr>
-          <w:rFonts w:hint="eastAsia"/>
-        </w:rPr>
-        <w:t>说明：存储用户实体信息</w:t>
-      </w:r>
-    </w:p>
-    <w:p>
-      <w:r>
-        <w:rPr>
-          <w:rFonts w:hint="eastAsia"/>
-        </w:rPr>
-        <w:t>属性：</w:t>
-      </w:r>
-    </w:p>
-    <w:p>
-      <w:r>
-        <w:rPr>
-          <w:rFonts w:hint="eastAsia"/>
-        </w:rPr>
-        <w:t>u</w:t>
-      </w:r>
-      <w:r>
-        <w:t xml:space="preserve">sername: String </w:t>
-      </w:r>
-      <w:r>
-        <w:rPr>
-          <w:rFonts w:hint="eastAsia"/>
-        </w:rPr>
-        <w:t>用户名</w:t>
-      </w:r>
-    </w:p>
-    <w:p>
-      <w:r>
-        <w:rPr>
-          <w:rFonts w:hint="eastAsia"/>
+      <w:pPr>
+        <w:rPr>
+          <w:rFonts w:hint="eastAsia"/>
+        </w:rPr>
+      </w:pPr>
+    </w:p>
+    <w:p>
+      <w:pPr>
+        <w:pStyle w:val="aa"/>
+        <w:numPr>
+          <w:ilvl w:val="2"/>
+          <w:numId w:val="1"/>
+        </w:numPr>
+        <w:ind w:firstLineChars="0"/>
+      </w:pPr>
+      <w:r>
+        <w:rPr>
+          <w:rFonts w:hint="eastAsia"/>
+        </w:rPr>
+        <w:t>One2One</w:t>
+      </w:r>
+      <w:r>
+        <w:t>Debt</w:t>
+      </w:r>
+      <w:r>
+        <w:rPr>
+          <w:rFonts w:hint="eastAsia"/>
+        </w:rPr>
+        <w:t>类图</w:t>
+      </w:r>
+    </w:p>
+    <w:p>
+      <w:r>
+        <w:rPr>
+          <w:rFonts w:hint="eastAsia"/>
+          <w:noProof/>
+        </w:rPr>
+        <w:drawing>
+          <wp:inline distT="0" distB="0" distL="0" distR="0">
+            <wp:extent cx="6602540" cy="3123210"/>
+            <wp:effectExtent l="0" t="0" r="8255" b="1270"/>
+            <wp:docPr id="6" name="图片 6"/>
+            <wp:cNvGraphicFramePr>
+              <a:graphicFrameLocks xmlns:a="http://schemas.openxmlformats.org/drawingml/2006/main" noChangeAspect="1"/>
+            </wp:cNvGraphicFramePr>
+            <a:graphic xmlns:a="http://schemas.openxmlformats.org/drawingml/2006/main">
+              <a:graphicData uri="http://schemas.openxmlformats.org/drawingml/2006/picture">
+                <pic:pic xmlns:pic="http://schemas.openxmlformats.org/drawingml/2006/picture">
+                  <pic:nvPicPr>
+                    <pic:cNvPr id="6" name="one2one类图.jpg"/>
+                    <pic:cNvPicPr/>
+                  </pic:nvPicPr>
+                  <pic:blipFill>
+                    <a:blip r:embed="rId13" cstate="print">
+                      <a:extLst>
+                        <a:ext uri="{28A0092B-C50C-407E-A947-70E740481C1C}">
+                          <a14:useLocalDpi xmlns:a14="http://schemas.microsoft.com/office/drawing/2010/main" val="0"/>
+                        </a:ext>
+                      </a:extLst>
+                    </a:blip>
+                    <a:stretch>
+                      <a:fillRect/>
+                    </a:stretch>
+                  </pic:blipFill>
+                  <pic:spPr>
+                    <a:xfrm>
+                      <a:off x="0" y="0"/>
+                      <a:ext cx="6612724" cy="3128027"/>
+                    </a:xfrm>
+                    <a:prstGeom prst="rect">
+                      <a:avLst/>
+                    </a:prstGeom>
+                  </pic:spPr>
+                </pic:pic>
+              </a:graphicData>
+            </a:graphic>
+          </wp:inline>
+        </w:drawing>
+      </w:r>
+    </w:p>
+    <w:p>
+      <w:pPr>
+        <w:rPr>
+          <w:rFonts w:hint="eastAsia"/>
+        </w:rPr>
+      </w:pPr>
+    </w:p>
+    <w:p>
+      <w:pPr>
+        <w:pStyle w:val="aa"/>
+        <w:numPr>
+          <w:ilvl w:val="2"/>
+          <w:numId w:val="1"/>
+        </w:numPr>
+        <w:ind w:firstLineChars="0"/>
+      </w:pPr>
+      <w:r>
+        <w:rPr>
+          <w:rFonts w:hint="eastAsia"/>
+        </w:rPr>
+        <w:t>Group类图</w:t>
+      </w:r>
+    </w:p>
+    <w:p>
+      <w:r>
+        <w:rPr>
+          <w:rFonts w:hint="eastAsia"/>
+          <w:noProof/>
         </w:rPr>
         <w:lastRenderedPageBreak/>
-        <w:t>p</w:t>
-      </w:r>
-      <w:r>
-        <w:t xml:space="preserve">assword: String </w:t>
-      </w:r>
-      <w:r>
-        <w:rPr>
-          <w:rFonts w:hint="eastAsia"/>
-        </w:rPr>
-        <w:t>密码（加密后）</w:t>
-      </w:r>
-    </w:p>
-    <w:p>
-      <w:r>
-        <w:rPr>
-          <w:rFonts w:hint="eastAsia"/>
-        </w:rPr>
-        <w:t>ID</w:t>
-      </w:r>
-      <w:r>
-        <w:t xml:space="preserve">: String </w:t>
-      </w:r>
-      <w:r>
-        <w:rPr>
-          <w:rFonts w:hint="eastAsia"/>
-        </w:rPr>
-        <w:t>身份认证信息</w:t>
-      </w:r>
-    </w:p>
-    <w:p>
-      <w:r>
-        <w:t>t</w:t>
-      </w:r>
-      <w:r>
-        <w:rPr>
-          <w:rFonts w:hint="eastAsia"/>
-        </w:rPr>
-        <w:t>otalAccount:</w:t>
-      </w:r>
-      <w:r>
-        <w:t xml:space="preserve"> Int </w:t>
-      </w:r>
-      <w:r>
-        <w:rPr>
-          <w:rFonts w:hint="eastAsia"/>
-        </w:rPr>
-        <w:t>用户总账目数字，正为出，负为入</w:t>
-      </w:r>
-    </w:p>
-    <w:p>
-      <w:r>
-        <w:rPr>
-          <w:rFonts w:hint="eastAsia"/>
-        </w:rPr>
-        <w:t>rankStatus: Int 用户账目倾向等级，范围</w:t>
-      </w:r>
-      <w:r>
-        <w:t>(0,100)</w:t>
-      </w:r>
-    </w:p>
-    <w:p>
-      <w:r>
-        <w:rPr>
-          <w:rFonts w:hint="eastAsia"/>
-        </w:rPr>
-        <w:t>nickname: String 用户的昵称</w:t>
-      </w:r>
-    </w:p>
-    <w:p/>
-    <w:p>
-      <w:r>
-        <w:rPr>
-          <w:rFonts w:hint="eastAsia"/>
-        </w:rPr>
-        <w:t>类型：Group</w:t>
-      </w:r>
-    </w:p>
-    <w:p>
-      <w:r>
-        <w:rPr>
-          <w:rFonts w:hint="eastAsia"/>
-        </w:rPr>
-        <w:t>说明：存储群组实体信息</w:t>
-      </w:r>
-    </w:p>
-    <w:p>
-      <w:r>
-        <w:rPr>
-          <w:rFonts w:hint="eastAsia"/>
-        </w:rPr>
-        <w:t>属性：</w:t>
-      </w:r>
-    </w:p>
-    <w:p>
-      <w:r>
-        <w:t>uuid: String</w:t>
-      </w:r>
-      <w:r>
-        <w:rPr>
-          <w:rFonts w:hint="eastAsia"/>
-        </w:rPr>
-        <w:t>全局唯一标识，亦作为群组码用作加入群组</w:t>
-      </w:r>
-    </w:p>
-    <w:p>
-      <w:r>
-        <w:rPr>
-          <w:rFonts w:hint="eastAsia"/>
-        </w:rPr>
-        <w:t>name:</w:t>
-      </w:r>
-      <w:r>
-        <w:t xml:space="preserve"> String </w:t>
-      </w:r>
-      <w:r>
-        <w:rPr>
-          <w:rFonts w:hint="eastAsia"/>
-        </w:rPr>
-        <w:t>群组名称</w:t>
-      </w:r>
-    </w:p>
-    <w:p>
-      <w:r>
-        <w:t>status: Int</w:t>
-      </w:r>
-      <w:r>
-        <w:rPr>
-          <w:rFonts w:hint="eastAsia"/>
-        </w:rPr>
-        <w:t xml:space="preserve"> 取值为 </w:t>
-      </w:r>
-      <w:r>
-        <w:t>[0,1,2]</w:t>
-      </w:r>
-      <w:r>
-        <w:rPr>
-          <w:rFonts w:hint="eastAsia"/>
-        </w:rPr>
-        <w:t>，0代表群组未确认，1代表群组已确认，2代表群组关闭</w:t>
-      </w:r>
-    </w:p>
-    <w:p>
-      <w:r>
-        <w:rPr>
-          <w:rFonts w:hint="eastAsia"/>
-        </w:rPr>
-        <w:t>confirmTime: Date</w:t>
-      </w:r>
-      <w:r>
-        <w:t xml:space="preserve"> </w:t>
-      </w:r>
-      <w:r>
-        <w:rPr>
-          <w:rFonts w:hint="eastAsia"/>
-        </w:rPr>
-        <w:t>若群组未确认则为群组创建时间，否则为群组确认时间</w:t>
-      </w:r>
-    </w:p>
-    <w:p/>
-    <w:p>
-      <w:r>
-        <w:rPr>
-          <w:rFonts w:hint="eastAsia"/>
-        </w:rPr>
-        <w:t>类型：G</w:t>
-      </w:r>
-      <w:r>
-        <w:t>roupDebt</w:t>
-      </w:r>
-    </w:p>
-    <w:p>
-      <w:r>
-        <w:rPr>
-          <w:rFonts w:hint="eastAsia"/>
-        </w:rPr>
-        <w:t>说明：存储群组内账目实体信息</w:t>
-      </w:r>
-    </w:p>
-    <w:p>
-      <w:r>
-        <w:rPr>
-          <w:rFonts w:hint="eastAsia"/>
-        </w:rPr>
-        <w:t>属性：</w:t>
-      </w:r>
-    </w:p>
-    <w:p>
-      <w:r>
-        <w:t>uuid: String</w:t>
-      </w:r>
-      <w:r>
-        <w:rPr>
-          <w:rFonts w:hint="eastAsia"/>
-        </w:rPr>
-        <w:t>全局唯一标识</w:t>
-      </w:r>
-    </w:p>
-    <w:p>
-      <w:r>
-        <w:t xml:space="preserve">desc: String </w:t>
-      </w:r>
-      <w:r>
-        <w:rPr>
-          <w:rFonts w:hint="eastAsia"/>
-        </w:rPr>
-        <w:t>账目的说明信息</w:t>
-      </w:r>
-    </w:p>
-    <w:p>
-      <w:r>
-        <w:rPr>
-          <w:rFonts w:hint="eastAsia"/>
-        </w:rPr>
-        <w:t>num: Int 账目金额数字，由于方向通过边表示，故必为正</w:t>
-      </w:r>
-    </w:p>
-    <w:p>
-      <w:r>
-        <w:rPr>
-          <w:rFonts w:hint="eastAsia"/>
-        </w:rPr>
-        <w:t>t</w:t>
-      </w:r>
-      <w:r>
-        <w:t xml:space="preserve">ime: Date </w:t>
-      </w:r>
-      <w:r>
-        <w:rPr>
-          <w:rFonts w:hint="eastAsia"/>
-        </w:rPr>
-        <w:t>账目发起的时间</w:t>
-      </w:r>
-    </w:p>
-    <w:p/>
-    <w:p>
-      <w:r>
-        <w:rPr>
-          <w:rFonts w:hint="eastAsia"/>
-        </w:rPr>
-        <w:t>类型：G</w:t>
-      </w:r>
-      <w:r>
-        <w:t>roupRes</w:t>
-      </w:r>
-    </w:p>
-    <w:p>
-      <w:r>
-        <w:rPr>
-          <w:rFonts w:hint="eastAsia"/>
-        </w:rPr>
-        <w:t>说明：存储群组确认后产生的结算账目实体信息</w:t>
-      </w:r>
-    </w:p>
-    <w:p>
-      <w:r>
-        <w:rPr>
-          <w:rFonts w:hint="eastAsia"/>
-        </w:rPr>
-        <w:t>属性：</w:t>
-      </w:r>
-    </w:p>
-    <w:p>
-      <w:r>
-        <w:t>uuid: String</w:t>
-      </w:r>
-      <w:r>
-        <w:rPr>
-          <w:rFonts w:hint="eastAsia"/>
-        </w:rPr>
-        <w:t>全局唯一标识</w:t>
-      </w:r>
-    </w:p>
-    <w:p>
-      <w:r>
-        <w:rPr>
-          <w:rFonts w:hint="eastAsia"/>
-        </w:rPr>
-        <w:t>num</w:t>
-      </w:r>
-      <w:r>
-        <w:t xml:space="preserve">: </w:t>
-      </w:r>
-      <w:r>
-        <w:rPr>
-          <w:rFonts w:hint="eastAsia"/>
-        </w:rPr>
-        <w:t>Int</w:t>
-      </w:r>
-      <w:r>
-        <w:t xml:space="preserve"> </w:t>
-      </w:r>
-      <w:r>
-        <w:rPr>
-          <w:rFonts w:hint="eastAsia"/>
-        </w:rPr>
-        <w:t>账目金额数字，由于方向通过边表示，故必为正</w:t>
-      </w:r>
-    </w:p>
-    <w:p>
-      <w:r>
-        <w:rPr>
-          <w:rFonts w:hint="eastAsia"/>
-        </w:rPr>
-        <w:t>s</w:t>
-      </w:r>
-      <w:r>
-        <w:t xml:space="preserve">tart: Boolean </w:t>
-      </w:r>
-      <w:r>
-        <w:rPr>
-          <w:rFonts w:hint="eastAsia"/>
-        </w:rPr>
-        <w:t>垫付者确认状态</w:t>
-      </w:r>
-      <w:r>
-        <w:rPr>
-          <w:rFonts w:hint="eastAsia"/>
-        </w:rPr>
-        <w:t>，</w:t>
-      </w:r>
-      <w:r>
-        <w:t>true</w:t>
-      </w:r>
-      <w:r>
-        <w:rPr>
-          <w:rFonts w:hint="eastAsia"/>
-        </w:rPr>
-        <w:t>为已确认</w:t>
-      </w:r>
-    </w:p>
-    <w:p>
-      <w:r>
-        <w:rPr>
-          <w:rFonts w:hint="eastAsia"/>
-        </w:rPr>
-        <w:t>e</w:t>
-      </w:r>
-      <w:r>
-        <w:t xml:space="preserve">nd: Boolean </w:t>
-      </w:r>
-      <w:r>
-        <w:rPr>
-          <w:rFonts w:hint="eastAsia"/>
-        </w:rPr>
-        <w:t>目标者确认状态</w:t>
-      </w:r>
-      <w:r>
-        <w:rPr>
-          <w:rFonts w:hint="eastAsia"/>
-        </w:rPr>
-        <w:t>，</w:t>
-      </w:r>
-      <w:r>
-        <w:t>true</w:t>
-      </w:r>
-      <w:r>
-        <w:rPr>
-          <w:rFonts w:hint="eastAsia"/>
-        </w:rPr>
-        <w:t>为已确认</w:t>
-      </w:r>
-    </w:p>
-    <w:p>
-      <w:r>
-        <w:rPr>
-          <w:rFonts w:hint="eastAsia"/>
-        </w:rPr>
-        <w:t>s</w:t>
-      </w:r>
-      <w:r>
-        <w:t xml:space="preserve">tatus: Boolean </w:t>
-      </w:r>
-      <w:r>
-        <w:rPr>
-          <w:rFonts w:hint="eastAsia"/>
-        </w:rPr>
-        <w:t>该账目确认状态</w:t>
-      </w:r>
-      <w:r>
-        <w:rPr>
-          <w:rFonts w:hint="eastAsia"/>
-        </w:rPr>
-        <w:t>，</w:t>
-      </w:r>
-      <w:r>
-        <w:t>true</w:t>
-      </w:r>
-      <w:r>
-        <w:rPr>
-          <w:rFonts w:hint="eastAsia"/>
-        </w:rPr>
-        <w:t>为已确认</w:t>
-      </w:r>
-    </w:p>
-    <w:p/>
-    <w:p>
-      <w:r>
-        <w:rPr>
-          <w:rFonts w:hint="eastAsia"/>
-        </w:rPr>
-        <w:t>类型：LoopCheck</w:t>
-      </w:r>
-    </w:p>
-    <w:p>
-      <w:r>
-        <w:rPr>
-          <w:rFonts w:hint="eastAsia"/>
-        </w:rPr>
-        <w:t>说明：存储检测环路结果实体信息</w:t>
-      </w:r>
-    </w:p>
-    <w:p>
-      <w:r>
-        <w:rPr>
-          <w:rFonts w:hint="eastAsia"/>
-        </w:rPr>
-        <w:t>属性：</w:t>
-      </w:r>
-    </w:p>
-    <w:p>
-      <w:r>
-        <w:t>b</w:t>
-      </w:r>
-      <w:r>
-        <w:rPr>
-          <w:rFonts w:hint="eastAsia"/>
-        </w:rPr>
-        <w:t>efore:</w:t>
-      </w:r>
-      <w:r>
-        <w:t xml:space="preserve"> String </w:t>
-      </w:r>
-      <w:r>
-        <w:rPr>
-          <w:rFonts w:hint="eastAsia"/>
-        </w:rPr>
-        <w:t>环路中用户相邻的一个其他用户，为更新检测信息效率，此处不用边来标识此关系</w:t>
-      </w:r>
-    </w:p>
-    <w:p>
-      <w:r>
-        <w:rPr>
-          <w:rFonts w:hint="eastAsia"/>
-        </w:rPr>
-        <w:t>a</w:t>
-      </w:r>
-      <w:r>
-        <w:t xml:space="preserve">fter: String </w:t>
-      </w:r>
-      <w:r>
-        <w:rPr>
-          <w:rFonts w:hint="eastAsia"/>
-        </w:rPr>
-        <w:t>环路中用户相邻的另一个其他用户</w:t>
-      </w:r>
-    </w:p>
-    <w:p>
-      <w:r>
-        <w:rPr>
-          <w:rFonts w:hint="eastAsia"/>
-        </w:rPr>
-        <w:t>scal</w:t>
-      </w:r>
-      <w:r>
-        <w:t>e</w:t>
-      </w:r>
-      <w:r>
-        <w:rPr>
-          <w:rFonts w:hint="eastAsia"/>
-        </w:rPr>
-        <w:t xml:space="preserve">: Int 环路规模，取值范围 </w:t>
-      </w:r>
-      <w:r>
-        <w:t>[3,4,5]</w:t>
-      </w:r>
-    </w:p>
-    <w:p/>
-    <w:p>
-      <w:pPr>
-        <w:rPr>
-          <w:b/>
-        </w:rPr>
-      </w:pPr>
-      <w:r>
-        <w:rPr>
-          <w:rFonts w:hint="eastAsia"/>
-          <w:b/>
-        </w:rPr>
-        <w:t>边：</w:t>
-      </w:r>
-    </w:p>
-    <w:p>
-      <w:r>
-        <w:rPr>
-          <w:rFonts w:hint="eastAsia"/>
-        </w:rPr>
-        <w:t>类型：</w:t>
-      </w:r>
-      <w:r>
-        <w:t>ONE2ONE_DEBT</w:t>
-      </w:r>
-    </w:p>
-    <w:p>
-      <w:r>
-        <w:rPr>
-          <w:rFonts w:hint="eastAsia"/>
-        </w:rPr>
-        <w:t>说明：连接两个用户，存储用户间一对一记账账目实体属性的边，边的方向代表资金方向（从起始节点流出）</w:t>
-      </w:r>
-    </w:p>
-    <w:p>
-      <w:r>
-        <w:rPr>
-          <w:rFonts w:hint="eastAsia"/>
-        </w:rPr>
-        <w:t>属性：</w:t>
-      </w:r>
-    </w:p>
-    <w:p>
-      <w:r>
+        <w:drawing>
+          <wp:inline distT="0" distB="0" distL="0" distR="0">
+            <wp:extent cx="6666004" cy="3586348"/>
+            <wp:effectExtent l="0" t="0" r="1905" b="0"/>
+            <wp:docPr id="7" name="图片 7"/>
+            <wp:cNvGraphicFramePr>
+              <a:graphicFrameLocks xmlns:a="http://schemas.openxmlformats.org/drawingml/2006/main" noChangeAspect="1"/>
+            </wp:cNvGraphicFramePr>
+            <a:graphic xmlns:a="http://schemas.openxmlformats.org/drawingml/2006/main">
+              <a:graphicData uri="http://schemas.openxmlformats.org/drawingml/2006/picture">
+                <pic:pic xmlns:pic="http://schemas.openxmlformats.org/drawingml/2006/picture">
+                  <pic:nvPicPr>
+                    <pic:cNvPr id="7" name="group类图.jpg"/>
+                    <pic:cNvPicPr/>
+                  </pic:nvPicPr>
+                  <pic:blipFill>
+                    <a:blip r:embed="rId14" cstate="print">
+                      <a:extLst>
+                        <a:ext uri="{28A0092B-C50C-407E-A947-70E740481C1C}">
+                          <a14:useLocalDpi xmlns:a14="http://schemas.microsoft.com/office/drawing/2010/main" val="0"/>
+                        </a:ext>
+                      </a:extLst>
+                    </a:blip>
+                    <a:stretch>
+                      <a:fillRect/>
+                    </a:stretch>
+                  </pic:blipFill>
+                  <pic:spPr>
+                    <a:xfrm>
+                      <a:off x="0" y="0"/>
+                      <a:ext cx="6702657" cy="3606068"/>
+                    </a:xfrm>
+                    <a:prstGeom prst="rect">
+                      <a:avLst/>
+                    </a:prstGeom>
+                  </pic:spPr>
+                </pic:pic>
+              </a:graphicData>
+            </a:graphic>
+          </wp:inline>
+        </w:drawing>
+      </w:r>
+    </w:p>
+    <w:p>
+      <w:pPr>
+        <w:rPr>
+          <w:rFonts w:hint="eastAsia"/>
+        </w:rPr>
+      </w:pPr>
+    </w:p>
+    <w:p>
+      <w:pPr>
+        <w:pStyle w:val="aa"/>
+        <w:numPr>
+          <w:ilvl w:val="2"/>
+          <w:numId w:val="1"/>
+        </w:numPr>
+        <w:ind w:firstLineChars="0"/>
+      </w:pPr>
+      <w:r>
+        <w:t>Sum</w:t>
+      </w:r>
+      <w:r>
+        <w:rPr>
+          <w:rFonts w:hint="eastAsia"/>
+        </w:rPr>
+        <w:t>类图</w:t>
+      </w:r>
+    </w:p>
+    <w:p>
+      <w:r>
+        <w:rPr>
+          <w:rFonts w:hint="eastAsia"/>
+          <w:noProof/>
+        </w:rPr>
+        <w:drawing>
+          <wp:inline distT="0" distB="0" distL="0" distR="0">
+            <wp:extent cx="3219450" cy="3402787"/>
+            <wp:effectExtent l="0" t="0" r="0" b="7620"/>
+            <wp:docPr id="8" name="图片 8"/>
+            <wp:cNvGraphicFramePr>
+              <a:graphicFrameLocks xmlns:a="http://schemas.openxmlformats.org/drawingml/2006/main" noChangeAspect="1"/>
+            </wp:cNvGraphicFramePr>
+            <a:graphic xmlns:a="http://schemas.openxmlformats.org/drawingml/2006/main">
+              <a:graphicData uri="http://schemas.openxmlformats.org/drawingml/2006/picture">
+                <pic:pic xmlns:pic="http://schemas.openxmlformats.org/drawingml/2006/picture">
+                  <pic:nvPicPr>
+                    <pic:cNvPr id="8" name="sum类图.jpg"/>
+                    <pic:cNvPicPr/>
+                  </pic:nvPicPr>
+                  <pic:blipFill>
+                    <a:blip r:embed="rId15">
+                      <a:extLst>
+                        <a:ext uri="{28A0092B-C50C-407E-A947-70E740481C1C}">
+                          <a14:useLocalDpi xmlns:a14="http://schemas.microsoft.com/office/drawing/2010/main" val="0"/>
+                        </a:ext>
+                      </a:extLst>
+                    </a:blip>
+                    <a:stretch>
+                      <a:fillRect/>
+                    </a:stretch>
+                  </pic:blipFill>
+                  <pic:spPr>
+                    <a:xfrm>
+                      <a:off x="0" y="0"/>
+                      <a:ext cx="3228870" cy="3412743"/>
+                    </a:xfrm>
+                    <a:prstGeom prst="rect">
+                      <a:avLst/>
+                    </a:prstGeom>
+                  </pic:spPr>
+                </pic:pic>
+              </a:graphicData>
+            </a:graphic>
+          </wp:inline>
+        </w:drawing>
+      </w:r>
+    </w:p>
+    <w:p>
+      <w:pPr>
+        <w:rPr>
+          <w:rFonts w:hint="eastAsia"/>
+        </w:rPr>
+      </w:pPr>
+    </w:p>
+    <w:p>
+      <w:pPr>
+        <w:pStyle w:val="aa"/>
+        <w:numPr>
+          <w:ilvl w:val="2"/>
+          <w:numId w:val="1"/>
+        </w:numPr>
+        <w:ind w:firstLineChars="0"/>
+      </w:pPr>
+      <w:r>
+        <w:rPr>
+          <w:rFonts w:hint="eastAsia"/>
+        </w:rPr>
+        <w:t>D</w:t>
+      </w:r>
+      <w:r>
+        <w:t>AO</w:t>
+      </w:r>
+      <w:r>
+        <w:rPr>
+          <w:rFonts w:hint="eastAsia"/>
+        </w:rPr>
+        <w:t>类图</w:t>
+      </w:r>
+    </w:p>
+    <w:p>
+      <w:r>
+        <w:rPr>
+          <w:rFonts w:hint="eastAsia"/>
+          <w:noProof/>
+        </w:rPr>
         <w:lastRenderedPageBreak/>
-        <w:t>u</w:t>
-      </w:r>
-      <w:r>
-        <w:rPr>
-          <w:rFonts w:hint="eastAsia"/>
-        </w:rPr>
-        <w:t>uid: 全局唯一标识</w:t>
-      </w:r>
-    </w:p>
-    <w:p>
-      <w:r>
-        <w:rPr>
-          <w:rFonts w:hint="eastAsia"/>
-        </w:rPr>
-        <w:t>number: Int 账目金额数字，必为正</w:t>
-      </w:r>
-    </w:p>
-    <w:p>
-      <w:r>
-        <w:rPr>
-          <w:rFonts w:hint="eastAsia"/>
-        </w:rPr>
-        <w:t>date: Date</w:t>
-      </w:r>
-      <w:r>
-        <w:t xml:space="preserve"> </w:t>
-      </w:r>
-      <w:r>
-        <w:rPr>
-          <w:rFonts w:hint="eastAsia"/>
-        </w:rPr>
-        <w:t>账目时间</w:t>
-      </w:r>
-    </w:p>
-    <w:p>
-      <w:r>
-        <w:rPr>
-          <w:rFonts w:hint="eastAsia"/>
-        </w:rPr>
-        <w:t>desc: String 账目描述，长度小于等于1</w:t>
-      </w:r>
-      <w:r>
-        <w:t>40</w:t>
-      </w:r>
-    </w:p>
-    <w:p>
-      <w:r>
-        <w:t xml:space="preserve">status: Int </w:t>
-      </w:r>
-      <w:r>
-        <w:rPr>
-          <w:rFonts w:hint="eastAsia"/>
-        </w:rPr>
-        <w:t>账目状态，取值范围 [</w:t>
-      </w:r>
-      <w:r>
-        <w:t>0,1,2,3,4</w:t>
-      </w:r>
-      <w:r>
-        <w:rPr>
-          <w:rFonts w:hint="eastAsia"/>
-        </w:rPr>
-        <w:t>]，0代表确认状态，1代表待添加状态，2代表待删除状态，3代表待合并（合并后会消失）状态，4代表合并后新增（即合并后的结果但尚未确认）状态</w:t>
-      </w:r>
-    </w:p>
-    <w:p>
-      <w:r>
-        <w:rPr>
-          <w:rFonts w:hint="eastAsia"/>
-        </w:rPr>
-        <w:t>p</w:t>
-      </w:r>
-      <w:r>
-        <w:t xml:space="preserve">roposal: Boolean </w:t>
-      </w:r>
-      <w:r>
-        <w:rPr>
-          <w:rFonts w:hint="eastAsia"/>
-        </w:rPr>
-        <w:t>当账目不处于确认状态时有意义，为t</w:t>
-      </w:r>
-      <w:r>
-        <w:t>rue</w:t>
-      </w:r>
-      <w:r>
-        <w:rPr>
-          <w:rFonts w:hint="eastAsia"/>
-        </w:rPr>
-        <w:t>表示上一次更改由起始节点的用户发起，反之则是结束节点用户发起</w:t>
-      </w:r>
-    </w:p>
-    <w:p/>
-    <w:p>
-      <w:r>
-        <w:rPr>
-          <w:rFonts w:hint="eastAsia"/>
-        </w:rPr>
-        <w:t>类型：I</w:t>
-      </w:r>
-      <w:r>
-        <w:t>N_GROUP</w:t>
-      </w:r>
-    </w:p>
-    <w:p>
-      <w:r>
-        <w:rPr>
-          <w:rFonts w:hint="eastAsia"/>
-        </w:rPr>
-        <w:t>说明：连接一个用户和一个群组，代表用户在群组中的边</w:t>
-      </w:r>
-    </w:p>
-    <w:p>
-      <w:r>
-        <w:rPr>
-          <w:rFonts w:hint="eastAsia"/>
-        </w:rPr>
-        <w:t>属性：</w:t>
-      </w:r>
-    </w:p>
-    <w:p>
-      <w:r>
-        <w:t xml:space="preserve">IfConfirmed: Boolean </w:t>
-      </w:r>
-      <w:r>
-        <w:rPr>
-          <w:rFonts w:hint="eastAsia"/>
-        </w:rPr>
-        <w:t>用户对于群组是否确认，t</w:t>
-      </w:r>
-      <w:r>
-        <w:t>rue</w:t>
-      </w:r>
-      <w:r>
-        <w:rPr>
-          <w:rFonts w:hint="eastAsia"/>
-        </w:rPr>
-        <w:t>则为已确认</w:t>
-      </w:r>
-    </w:p>
-    <w:p/>
-    <w:p>
-      <w:r>
-        <w:rPr>
-          <w:rFonts w:hint="eastAsia"/>
-        </w:rPr>
-        <w:t>类型：P</w:t>
-      </w:r>
-      <w:r>
-        <w:t>ROPOSE_GROUP_DEBT</w:t>
-      </w:r>
-    </w:p>
-    <w:p>
-      <w:r>
-        <w:rPr>
-          <w:rFonts w:hint="eastAsia"/>
-        </w:rPr>
-        <w:t>说明：连接一个用户和一个群组内账目节点，代表用户发起了该笔垫付账目</w:t>
-      </w:r>
-    </w:p>
-    <w:p>
-      <w:r>
-        <w:rPr>
-          <w:rFonts w:hint="eastAsia"/>
-        </w:rPr>
-        <w:t>属性：无</w:t>
-      </w:r>
-    </w:p>
-    <w:p/>
-    <w:p>
-      <w:r>
-        <w:rPr>
-          <w:rFonts w:hint="eastAsia"/>
-        </w:rPr>
-        <w:t>类型：</w:t>
-      </w:r>
-      <w:r>
-        <w:t>OWE_GROUP_DEBT</w:t>
-      </w:r>
-    </w:p>
-    <w:p>
-      <w:r>
-        <w:rPr>
-          <w:rFonts w:hint="eastAsia"/>
-        </w:rPr>
-        <w:t>说明：连接一个群组内账目节点和一个用户节点，代表群组内账目包括用户为目标</w:t>
-      </w:r>
-    </w:p>
-    <w:p>
-      <w:r>
-        <w:rPr>
-          <w:rFonts w:hint="eastAsia"/>
-        </w:rPr>
-        <w:t>属性：无</w:t>
-      </w:r>
-    </w:p>
-    <w:p/>
-    <w:p>
-      <w:r>
-        <w:rPr>
-          <w:rFonts w:hint="eastAsia"/>
-        </w:rPr>
-        <w:t>类型：H</w:t>
-      </w:r>
-      <w:r>
-        <w:t>AS_GROUP_DEBT</w:t>
-      </w:r>
-    </w:p>
-    <w:p>
-      <w:r>
-        <w:rPr>
-          <w:rFonts w:hint="eastAsia"/>
-        </w:rPr>
-        <w:t>说明：连接一个群组和一个群组内账目节点，代表账目属于该群组</w:t>
-      </w:r>
-    </w:p>
-    <w:p>
-      <w:r>
-        <w:rPr>
-          <w:rFonts w:hint="eastAsia"/>
-        </w:rPr>
-        <w:t>属性：无</w:t>
-      </w:r>
-    </w:p>
-    <w:p/>
-    <w:p>
-      <w:r>
-        <w:rPr>
-          <w:rFonts w:hint="eastAsia"/>
-        </w:rPr>
-        <w:t>类型：H</w:t>
-      </w:r>
-      <w:r>
-        <w:t>AS_RES</w:t>
-      </w:r>
-    </w:p>
-    <w:p>
-      <w:r>
-        <w:rPr>
-          <w:rFonts w:hint="eastAsia"/>
-        </w:rPr>
-        <w:t>说明：连接一个群组和一个群组内结算账目，代表该结算账目属于该群组</w:t>
-      </w:r>
-    </w:p>
-    <w:p>
-      <w:r>
-        <w:rPr>
-          <w:rFonts w:hint="eastAsia"/>
-        </w:rPr>
-        <w:t>属性：无</w:t>
-      </w:r>
-    </w:p>
-    <w:p/>
-    <w:p>
-      <w:r>
-        <w:rPr>
-          <w:rFonts w:hint="eastAsia"/>
-        </w:rPr>
-        <w:t>类型：I</w:t>
-      </w:r>
-      <w:r>
-        <w:t>N_RES</w:t>
-      </w:r>
-    </w:p>
-    <w:p>
-      <w:r>
-        <w:rPr>
-          <w:rFonts w:hint="eastAsia"/>
-        </w:rPr>
-        <w:t>说明：连接一个用户和一个群组内结算账目，代表该用户为该笔结算的资金流出方（资金从该用户到另一边，结算账目另一边的人应当还款）</w:t>
-      </w:r>
-    </w:p>
-    <w:p>
-      <w:r>
-        <w:rPr>
-          <w:rFonts w:hint="eastAsia"/>
-        </w:rPr>
-        <w:t>属性：无</w:t>
-      </w:r>
-    </w:p>
-    <w:p/>
-    <w:p>
-      <w:r>
-        <w:rPr>
-          <w:rFonts w:hint="eastAsia"/>
-        </w:rPr>
-        <w:t>类型：O</w:t>
-      </w:r>
-      <w:r>
-        <w:t>UT_RES</w:t>
-      </w:r>
-    </w:p>
-    <w:p>
-      <w:r>
-        <w:rPr>
-          <w:rFonts w:hint="eastAsia"/>
-        </w:rPr>
-        <w:t>说明：连接一个用户和一个群组内结算账目，代表该用户为该笔结算的资金流入方（资金从另一边到该用户，该用户应当还款）</w:t>
-      </w:r>
-    </w:p>
-    <w:p>
-      <w:r>
-        <w:rPr>
-          <w:rFonts w:hint="eastAsia"/>
-        </w:rPr>
-        <w:t>属性：无</w:t>
-      </w:r>
-    </w:p>
-    <w:p/>
-    <w:p>
-      <w:r>
-        <w:rPr>
-          <w:rFonts w:hint="eastAsia"/>
-        </w:rPr>
-        <w:t>类型：</w:t>
-      </w:r>
-      <w:r>
-        <w:t>IN_LOOPCHECK</w:t>
-      </w:r>
-    </w:p>
-    <w:p>
-      <w:r>
-        <w:rPr>
-          <w:rFonts w:hint="eastAsia"/>
-        </w:rPr>
-        <w:t>说明：连接一个用户和一个环路检测结果，代表该用户处于该环路</w:t>
-      </w:r>
-    </w:p>
-    <w:p>
-      <w:r>
-        <w:rPr>
-          <w:rFonts w:hint="eastAsia"/>
-        </w:rPr>
-        <w:t>属性：无</w:t>
-      </w:r>
-    </w:p>
-    <w:p/>
+        <w:drawing>
+          <wp:inline distT="0" distB="0" distL="0" distR="0">
+            <wp:extent cx="5884223" cy="4891003"/>
+            <wp:effectExtent l="0" t="0" r="2540" b="5080"/>
+            <wp:docPr id="9" name="图片 9"/>
+            <wp:cNvGraphicFramePr>
+              <a:graphicFrameLocks xmlns:a="http://schemas.openxmlformats.org/drawingml/2006/main" noChangeAspect="1"/>
+            </wp:cNvGraphicFramePr>
+            <a:graphic xmlns:a="http://schemas.openxmlformats.org/drawingml/2006/main">
+              <a:graphicData uri="http://schemas.openxmlformats.org/drawingml/2006/picture">
+                <pic:pic xmlns:pic="http://schemas.openxmlformats.org/drawingml/2006/picture">
+                  <pic:nvPicPr>
+                    <pic:cNvPr id="9" name="DAO类.jpg"/>
+                    <pic:cNvPicPr/>
+                  </pic:nvPicPr>
+                  <pic:blipFill>
+                    <a:blip r:embed="rId16">
+                      <a:extLst>
+                        <a:ext uri="{28A0092B-C50C-407E-A947-70E740481C1C}">
+                          <a14:useLocalDpi xmlns:a14="http://schemas.microsoft.com/office/drawing/2010/main" val="0"/>
+                        </a:ext>
+                      </a:extLst>
+                    </a:blip>
+                    <a:stretch>
+                      <a:fillRect/>
+                    </a:stretch>
+                  </pic:blipFill>
+                  <pic:spPr>
+                    <a:xfrm>
+                      <a:off x="0" y="0"/>
+                      <a:ext cx="5895009" cy="4899968"/>
+                    </a:xfrm>
+                    <a:prstGeom prst="rect">
+                      <a:avLst/>
+                    </a:prstGeom>
+                  </pic:spPr>
+                </pic:pic>
+              </a:graphicData>
+            </a:graphic>
+          </wp:inline>
+        </w:drawing>
+      </w:r>
+    </w:p>
+    <w:p>
+      <w:pPr>
+        <w:rPr>
+          <w:rFonts w:hint="eastAsia"/>
+        </w:rPr>
+      </w:pPr>
+    </w:p>
+    <w:p>
+      <w:pPr>
+        <w:pStyle w:val="aa"/>
+        <w:numPr>
+          <w:ilvl w:val="2"/>
+          <w:numId w:val="1"/>
+        </w:numPr>
+        <w:ind w:firstLineChars="0"/>
+      </w:pPr>
+      <w:r>
+        <w:rPr>
+          <w:rFonts w:hint="eastAsia"/>
+        </w:rPr>
+        <w:t>Entity类图</w:t>
+      </w:r>
+    </w:p>
+    <w:p>
+      <w:r>
+        <w:rPr>
+          <w:rFonts w:hint="eastAsia"/>
+          <w:noProof/>
+        </w:rPr>
+        <w:lastRenderedPageBreak/>
+        <w:drawing>
+          <wp:inline distT="0" distB="0" distL="0" distR="0">
+            <wp:extent cx="5919849" cy="4138050"/>
+            <wp:effectExtent l="0" t="0" r="5080" b="0"/>
+            <wp:docPr id="10" name="图片 10"/>
+            <wp:cNvGraphicFramePr>
+              <a:graphicFrameLocks xmlns:a="http://schemas.openxmlformats.org/drawingml/2006/main" noChangeAspect="1"/>
+            </wp:cNvGraphicFramePr>
+            <a:graphic xmlns:a="http://schemas.openxmlformats.org/drawingml/2006/main">
+              <a:graphicData uri="http://schemas.openxmlformats.org/drawingml/2006/picture">
+                <pic:pic xmlns:pic="http://schemas.openxmlformats.org/drawingml/2006/picture">
+                  <pic:nvPicPr>
+                    <pic:cNvPr id="10" name="Entity类图.jpg"/>
+                    <pic:cNvPicPr/>
+                  </pic:nvPicPr>
+                  <pic:blipFill>
+                    <a:blip r:embed="rId17">
+                      <a:extLst>
+                        <a:ext uri="{28A0092B-C50C-407E-A947-70E740481C1C}">
+                          <a14:useLocalDpi xmlns:a14="http://schemas.microsoft.com/office/drawing/2010/main" val="0"/>
+                        </a:ext>
+                      </a:extLst>
+                    </a:blip>
+                    <a:stretch>
+                      <a:fillRect/>
+                    </a:stretch>
+                  </pic:blipFill>
+                  <pic:spPr>
+                    <a:xfrm>
+                      <a:off x="0" y="0"/>
+                      <a:ext cx="5926937" cy="4143004"/>
+                    </a:xfrm>
+                    <a:prstGeom prst="rect">
+                      <a:avLst/>
+                    </a:prstGeom>
+                  </pic:spPr>
+                </pic:pic>
+              </a:graphicData>
+            </a:graphic>
+          </wp:inline>
+        </w:drawing>
+      </w:r>
+    </w:p>
+    <w:p>
+      <w:pPr>
+        <w:rPr>
+          <w:rFonts w:hint="eastAsia"/>
+        </w:rPr>
+      </w:pPr>
+    </w:p>
+    <w:p>
+      <w:pPr>
+        <w:pStyle w:val="aa"/>
+        <w:numPr>
+          <w:ilvl w:val="2"/>
+          <w:numId w:val="1"/>
+        </w:numPr>
+        <w:ind w:firstLineChars="0"/>
+      </w:pPr>
+      <w:r>
+        <w:rPr>
+          <w:rFonts w:hint="eastAsia"/>
+        </w:rPr>
+        <w:t>Common</w:t>
+      </w:r>
+      <w:r>
+        <w:t xml:space="preserve"> &amp; </w:t>
+      </w:r>
+      <w:proofErr w:type="spellStart"/>
+      <w:r>
+        <w:t>Util</w:t>
+      </w:r>
+      <w:proofErr w:type="spellEnd"/>
+      <w:r>
+        <w:rPr>
+          <w:rFonts w:hint="eastAsia"/>
+        </w:rPr>
+        <w:t>相关类图</w:t>
+      </w:r>
+    </w:p>
+    <w:p>
+      <w:r>
+        <w:rPr>
+          <w:rFonts w:hint="eastAsia"/>
+          <w:noProof/>
+        </w:rPr>
+        <w:lastRenderedPageBreak/>
+        <w:drawing>
+          <wp:inline distT="0" distB="0" distL="0" distR="0">
+            <wp:extent cx="6092042" cy="5104817"/>
+            <wp:effectExtent l="0" t="0" r="4445" b="635"/>
+            <wp:docPr id="11" name="图片 11"/>
+            <wp:cNvGraphicFramePr>
+              <a:graphicFrameLocks xmlns:a="http://schemas.openxmlformats.org/drawingml/2006/main" noChangeAspect="1"/>
+            </wp:cNvGraphicFramePr>
+            <a:graphic xmlns:a="http://schemas.openxmlformats.org/drawingml/2006/main">
+              <a:graphicData uri="http://schemas.openxmlformats.org/drawingml/2006/picture">
+                <pic:pic xmlns:pic="http://schemas.openxmlformats.org/drawingml/2006/picture">
+                  <pic:nvPicPr>
+                    <pic:cNvPr id="11" name="Common类图.jpg"/>
+                    <pic:cNvPicPr/>
+                  </pic:nvPicPr>
+                  <pic:blipFill>
+                    <a:blip r:embed="rId18">
+                      <a:extLst>
+                        <a:ext uri="{28A0092B-C50C-407E-A947-70E740481C1C}">
+                          <a14:useLocalDpi xmlns:a14="http://schemas.microsoft.com/office/drawing/2010/main" val="0"/>
+                        </a:ext>
+                      </a:extLst>
+                    </a:blip>
+                    <a:stretch>
+                      <a:fillRect/>
+                    </a:stretch>
+                  </pic:blipFill>
+                  <pic:spPr>
+                    <a:xfrm>
+                      <a:off x="0" y="0"/>
+                      <a:ext cx="6102322" cy="5113431"/>
+                    </a:xfrm>
+                    <a:prstGeom prst="rect">
+                      <a:avLst/>
+                    </a:prstGeom>
+                  </pic:spPr>
+                </pic:pic>
+              </a:graphicData>
+            </a:graphic>
+          </wp:inline>
+        </w:drawing>
+      </w:r>
+    </w:p>
+    <w:p>
+      <w:pPr>
+        <w:rPr>
+          <w:rFonts w:hint="eastAsia"/>
+        </w:rPr>
+      </w:pPr>
+    </w:p>
+    <w:p>
+      <w:pPr>
+        <w:pStyle w:val="aa"/>
+        <w:numPr>
+          <w:ilvl w:val="2"/>
+          <w:numId w:val="1"/>
+        </w:numPr>
+        <w:ind w:firstLineChars="0"/>
+      </w:pPr>
+      <w:r>
+        <w:rPr>
+          <w:rFonts w:hint="eastAsia"/>
+        </w:rPr>
+        <w:t>Client类图</w:t>
+      </w:r>
+    </w:p>
+    <w:p>
+      <w:pPr>
+        <w:rPr>
+          <w:rFonts w:hint="eastAsia"/>
+        </w:rPr>
+      </w:pPr>
+    </w:p>
+    <w:p>
+      <w:pPr>
+        <w:rPr>
+          <w:rFonts w:hint="eastAsia"/>
+        </w:rPr>
+      </w:pPr>
+    </w:p>
     <w:p>
       <w:pPr>
         <w:pStyle w:val="aa"/>
@@ -2431,6 +2050,1303 @@
           <w:numId w:val="1"/>
         </w:numPr>
         <w:ind w:firstLineChars="0"/>
+        <w:rPr>
+          <w:b/>
+        </w:rPr>
+      </w:pPr>
+      <w:r>
+        <w:rPr>
+          <w:rFonts w:hint="eastAsia"/>
+          <w:b/>
+        </w:rPr>
+        <w:t>接口设计</w:t>
+      </w:r>
+    </w:p>
+    <w:p>
+      <w:r>
+        <w:rPr>
+          <w:rFonts w:hint="eastAsia"/>
+        </w:rPr>
+        <w:t>本次迭代设计中暂无与其他系统的接口</w:t>
+      </w:r>
+    </w:p>
+    <w:p>
+      <w:pPr>
+        <w:rPr>
+          <w:rFonts w:hint="eastAsia"/>
+        </w:rPr>
+      </w:pPr>
+    </w:p>
+    <w:p>
+      <w:pPr>
+        <w:pStyle w:val="aa"/>
+        <w:numPr>
+          <w:ilvl w:val="1"/>
+          <w:numId w:val="1"/>
+        </w:numPr>
+        <w:ind w:firstLineChars="0"/>
+      </w:pPr>
+      <w:r>
+        <w:rPr>
+          <w:rFonts w:hint="eastAsia"/>
+        </w:rPr>
+        <w:t>界面设计</w:t>
+      </w:r>
+    </w:p>
+    <w:p>
+      <w:pPr>
+        <w:pStyle w:val="aa"/>
+        <w:numPr>
+          <w:ilvl w:val="1"/>
+          <w:numId w:val="1"/>
+        </w:numPr>
+        <w:ind w:firstLineChars="0"/>
+        <w:rPr>
+          <w:b/>
+        </w:rPr>
+      </w:pPr>
+      <w:r>
+        <w:rPr>
+          <w:rFonts w:hint="eastAsia"/>
+          <w:b/>
+        </w:rPr>
+        <w:t>数据库设计</w:t>
+      </w:r>
+    </w:p>
+    <w:p>
+      <w:r>
+        <w:rPr>
+          <w:rFonts w:hint="eastAsia"/>
+        </w:rPr>
+        <w:t>本系统使用图数据库Neo</w:t>
+      </w:r>
+      <w:r>
+        <w:t>4</w:t>
+      </w:r>
+      <w:r>
+        <w:rPr>
+          <w:rFonts w:hint="eastAsia"/>
+        </w:rPr>
+        <w:t>j作为数据库</w:t>
+      </w:r>
+    </w:p>
+    <w:p>
+      <w:r>
+        <w:rPr>
+          <w:rFonts w:hint="eastAsia"/>
+        </w:rPr>
+        <w:t>数据库内存储结构如下：</w:t>
+      </w:r>
+    </w:p>
+    <w:p>
+      <w:r>
+        <w:rPr>
+          <w:noProof/>
+        </w:rPr>
+        <w:lastRenderedPageBreak/>
+        <w:drawing>
+          <wp:inline distT="0" distB="0" distL="0" distR="0">
+            <wp:extent cx="6317673" cy="3985626"/>
+            <wp:effectExtent l="0" t="0" r="6985" b="0"/>
+            <wp:docPr id="2" name="图片 2"/>
+            <wp:cNvGraphicFramePr>
+              <a:graphicFrameLocks xmlns:a="http://schemas.openxmlformats.org/drawingml/2006/main" noChangeAspect="1"/>
+            </wp:cNvGraphicFramePr>
+            <a:graphic xmlns:a="http://schemas.openxmlformats.org/drawingml/2006/main">
+              <a:graphicData uri="http://schemas.openxmlformats.org/drawingml/2006/picture">
+                <pic:pic xmlns:pic="http://schemas.openxmlformats.org/drawingml/2006/picture">
+                  <pic:nvPicPr>
+                    <pic:cNvPr id="2" name="GraphDB.jpg"/>
+                    <pic:cNvPicPr/>
+                  </pic:nvPicPr>
+                  <pic:blipFill>
+                    <a:blip r:embed="rId19" cstate="print">
+                      <a:extLst>
+                        <a:ext uri="{28A0092B-C50C-407E-A947-70E740481C1C}">
+                          <a14:useLocalDpi xmlns:a14="http://schemas.microsoft.com/office/drawing/2010/main" val="0"/>
+                        </a:ext>
+                      </a:extLst>
+                    </a:blip>
+                    <a:stretch>
+                      <a:fillRect/>
+                    </a:stretch>
+                  </pic:blipFill>
+                  <pic:spPr>
+                    <a:xfrm>
+                      <a:off x="0" y="0"/>
+                      <a:ext cx="6354216" cy="4008680"/>
+                    </a:xfrm>
+                    <a:prstGeom prst="rect">
+                      <a:avLst/>
+                    </a:prstGeom>
+                  </pic:spPr>
+                </pic:pic>
+              </a:graphicData>
+            </a:graphic>
+          </wp:inline>
+        </w:drawing>
+      </w:r>
+    </w:p>
+    <w:p>
+      <w:r>
+        <w:rPr>
+          <w:rFonts w:hint="eastAsia"/>
+        </w:rPr>
+        <w:t>图数据库中的数据按“节点”与“边”存储</w:t>
+      </w:r>
+    </w:p>
+    <w:p/>
+    <w:p>
+      <w:pPr>
+        <w:rPr>
+          <w:b/>
+        </w:rPr>
+      </w:pPr>
+      <w:r>
+        <w:rPr>
+          <w:rFonts w:hint="eastAsia"/>
+          <w:b/>
+        </w:rPr>
+        <w:t>节点：</w:t>
+      </w:r>
+    </w:p>
+    <w:p>
+      <w:r>
+        <w:rPr>
+          <w:rFonts w:hint="eastAsia"/>
+        </w:rPr>
+        <w:t>类型：</w:t>
+      </w:r>
+      <w:r>
+        <w:t>User</w:t>
+      </w:r>
+    </w:p>
+    <w:p>
+      <w:r>
+        <w:rPr>
+          <w:rFonts w:hint="eastAsia"/>
+        </w:rPr>
+        <w:t>说明：存储用户实体信息</w:t>
+      </w:r>
+    </w:p>
+    <w:p>
+      <w:r>
+        <w:rPr>
+          <w:rFonts w:hint="eastAsia"/>
+        </w:rPr>
+        <w:t>属性：</w:t>
+      </w:r>
+    </w:p>
+    <w:p>
+      <w:r>
+        <w:rPr>
+          <w:rFonts w:hint="eastAsia"/>
+        </w:rPr>
+        <w:t>u</w:t>
+      </w:r>
+      <w:r>
+        <w:t xml:space="preserve">sername: String </w:t>
+      </w:r>
+      <w:r>
+        <w:rPr>
+          <w:rFonts w:hint="eastAsia"/>
+        </w:rPr>
+        <w:t>用户名</w:t>
+      </w:r>
+    </w:p>
+    <w:p>
+      <w:r>
+        <w:rPr>
+          <w:rFonts w:hint="eastAsia"/>
+        </w:rPr>
+        <w:t>p</w:t>
+      </w:r>
+      <w:r>
+        <w:t xml:space="preserve">assword: String </w:t>
+      </w:r>
+      <w:r>
+        <w:rPr>
+          <w:rFonts w:hint="eastAsia"/>
+        </w:rPr>
+        <w:t>密码（加密后）</w:t>
+      </w:r>
+    </w:p>
+    <w:p>
+      <w:r>
+        <w:rPr>
+          <w:rFonts w:hint="eastAsia"/>
+        </w:rPr>
+        <w:t>ID</w:t>
+      </w:r>
+      <w:r>
+        <w:t xml:space="preserve">: String </w:t>
+      </w:r>
+      <w:r>
+        <w:rPr>
+          <w:rFonts w:hint="eastAsia"/>
+        </w:rPr>
+        <w:t>身份认证信息</w:t>
+      </w:r>
+      <w:bookmarkStart w:id="0" w:name="_GoBack"/>
+      <w:bookmarkEnd w:id="0"/>
+    </w:p>
+    <w:p>
+      <w:proofErr w:type="spellStart"/>
+      <w:r>
+        <w:t>t</w:t>
+      </w:r>
+      <w:r>
+        <w:rPr>
+          <w:rFonts w:hint="eastAsia"/>
+        </w:rPr>
+        <w:t>otalAccount</w:t>
+      </w:r>
+      <w:proofErr w:type="spellEnd"/>
+      <w:r>
+        <w:rPr>
+          <w:rFonts w:hint="eastAsia"/>
+        </w:rPr>
+        <w:t>:</w:t>
+      </w:r>
+      <w:r>
+        <w:t xml:space="preserve"> </w:t>
+      </w:r>
+      <w:proofErr w:type="spellStart"/>
+      <w:r>
+        <w:t>Int</w:t>
+      </w:r>
+      <w:proofErr w:type="spellEnd"/>
+      <w:r>
+        <w:t xml:space="preserve"> </w:t>
+      </w:r>
+      <w:r>
+        <w:rPr>
+          <w:rFonts w:hint="eastAsia"/>
+        </w:rPr>
+        <w:t>用户总账目数字，正为出，负为入</w:t>
+      </w:r>
+    </w:p>
+    <w:p>
+      <w:proofErr w:type="spellStart"/>
+      <w:r>
+        <w:rPr>
+          <w:rFonts w:hint="eastAsia"/>
+        </w:rPr>
+        <w:t>rankStatus</w:t>
+      </w:r>
+      <w:proofErr w:type="spellEnd"/>
+      <w:r>
+        <w:rPr>
+          <w:rFonts w:hint="eastAsia"/>
+        </w:rPr>
+        <w:t xml:space="preserve">: </w:t>
+      </w:r>
+      <w:proofErr w:type="spellStart"/>
+      <w:r>
+        <w:rPr>
+          <w:rFonts w:hint="eastAsia"/>
+        </w:rPr>
+        <w:t>Int</w:t>
+      </w:r>
+      <w:proofErr w:type="spellEnd"/>
+      <w:r>
+        <w:rPr>
+          <w:rFonts w:hint="eastAsia"/>
+        </w:rPr>
+        <w:t xml:space="preserve"> 用户账目倾向等级，范围</w:t>
+      </w:r>
+      <w:r>
+        <w:t>(0,100)</w:t>
+      </w:r>
+    </w:p>
+    <w:p>
+      <w:r>
+        <w:rPr>
+          <w:rFonts w:hint="eastAsia"/>
+        </w:rPr>
+        <w:t>nickname: String 用户的昵称</w:t>
+      </w:r>
+    </w:p>
+    <w:p/>
+    <w:p>
+      <w:r>
+        <w:rPr>
+          <w:rFonts w:hint="eastAsia"/>
+        </w:rPr>
+        <w:t>类型：Group</w:t>
+      </w:r>
+    </w:p>
+    <w:p>
+      <w:r>
+        <w:rPr>
+          <w:rFonts w:hint="eastAsia"/>
+        </w:rPr>
+        <w:t>说明：存储群组实体信息</w:t>
+      </w:r>
+    </w:p>
+    <w:p>
+      <w:r>
+        <w:rPr>
+          <w:rFonts w:hint="eastAsia"/>
+        </w:rPr>
+        <w:t>属性：</w:t>
+      </w:r>
+    </w:p>
+    <w:p>
+      <w:proofErr w:type="spellStart"/>
+      <w:r>
+        <w:t>uuid</w:t>
+      </w:r>
+      <w:proofErr w:type="spellEnd"/>
+      <w:r>
+        <w:t>: String</w:t>
+      </w:r>
+      <w:r>
+        <w:rPr>
+          <w:rFonts w:hint="eastAsia"/>
+        </w:rPr>
+        <w:t>全局唯一标识，亦作为</w:t>
+      </w:r>
+      <w:proofErr w:type="gramStart"/>
+      <w:r>
+        <w:rPr>
+          <w:rFonts w:hint="eastAsia"/>
+        </w:rPr>
+        <w:t>群组码用作</w:t>
+      </w:r>
+      <w:proofErr w:type="gramEnd"/>
+      <w:r>
+        <w:rPr>
+          <w:rFonts w:hint="eastAsia"/>
+        </w:rPr>
+        <w:t>加入群组</w:t>
+      </w:r>
+    </w:p>
+    <w:p>
+      <w:r>
+        <w:rPr>
+          <w:rFonts w:hint="eastAsia"/>
+        </w:rPr>
+        <w:t>name:</w:t>
+      </w:r>
+      <w:r>
+        <w:t xml:space="preserve"> String </w:t>
+      </w:r>
+      <w:r>
+        <w:rPr>
+          <w:rFonts w:hint="eastAsia"/>
+        </w:rPr>
+        <w:t>群组名称</w:t>
+      </w:r>
+    </w:p>
+    <w:p>
+      <w:r>
+        <w:t xml:space="preserve">status: </w:t>
+      </w:r>
+      <w:proofErr w:type="spellStart"/>
+      <w:r>
+        <w:t>Int</w:t>
+      </w:r>
+      <w:proofErr w:type="spellEnd"/>
+      <w:r>
+        <w:rPr>
+          <w:rFonts w:hint="eastAsia"/>
+        </w:rPr>
+        <w:t xml:space="preserve"> 取值为 </w:t>
+      </w:r>
+      <w:r>
+        <w:t>[0,1,2]</w:t>
+      </w:r>
+      <w:r>
+        <w:rPr>
+          <w:rFonts w:hint="eastAsia"/>
+        </w:rPr>
+        <w:t>，0代表群组未确认，1代表群组已确认，2代表群组关闭</w:t>
+      </w:r>
+    </w:p>
+    <w:p>
+      <w:proofErr w:type="spellStart"/>
+      <w:r>
+        <w:rPr>
+          <w:rFonts w:hint="eastAsia"/>
+        </w:rPr>
+        <w:t>confirmTime</w:t>
+      </w:r>
+      <w:proofErr w:type="spellEnd"/>
+      <w:r>
+        <w:rPr>
+          <w:rFonts w:hint="eastAsia"/>
+        </w:rPr>
+        <w:t>: Date</w:t>
+      </w:r>
+      <w:r>
+        <w:t xml:space="preserve"> </w:t>
+      </w:r>
+      <w:r>
+        <w:rPr>
+          <w:rFonts w:hint="eastAsia"/>
+        </w:rPr>
+        <w:t>若群组未确认则为群</w:t>
+      </w:r>
+      <w:proofErr w:type="gramStart"/>
+      <w:r>
+        <w:rPr>
+          <w:rFonts w:hint="eastAsia"/>
+        </w:rPr>
+        <w:t>组创建</w:t>
+      </w:r>
+      <w:proofErr w:type="gramEnd"/>
+      <w:r>
+        <w:rPr>
+          <w:rFonts w:hint="eastAsia"/>
+        </w:rPr>
+        <w:t>时间，否则为群组确认时间</w:t>
+      </w:r>
+    </w:p>
+    <w:p/>
+    <w:p>
+      <w:r>
+        <w:rPr>
+          <w:rFonts w:hint="eastAsia"/>
+        </w:rPr>
+        <w:t>类型：</w:t>
+      </w:r>
+      <w:proofErr w:type="spellStart"/>
+      <w:r>
+        <w:rPr>
+          <w:rFonts w:hint="eastAsia"/>
+        </w:rPr>
+        <w:t>G</w:t>
+      </w:r>
+      <w:r>
+        <w:t>roupDebt</w:t>
+      </w:r>
+      <w:proofErr w:type="spellEnd"/>
+    </w:p>
+    <w:p>
+      <w:r>
+        <w:rPr>
+          <w:rFonts w:hint="eastAsia"/>
+        </w:rPr>
+        <w:t>说明：存储群组内账目实体信息</w:t>
+      </w:r>
+    </w:p>
+    <w:p>
+      <w:r>
+        <w:rPr>
+          <w:rFonts w:hint="eastAsia"/>
+        </w:rPr>
+        <w:t>属性：</w:t>
+      </w:r>
+    </w:p>
+    <w:p>
+      <w:proofErr w:type="spellStart"/>
+      <w:r>
+        <w:t>uuid</w:t>
+      </w:r>
+      <w:proofErr w:type="spellEnd"/>
+      <w:r>
+        <w:t>: String</w:t>
+      </w:r>
+      <w:r>
+        <w:rPr>
+          <w:rFonts w:hint="eastAsia"/>
+        </w:rPr>
+        <w:t>全局唯一标识</w:t>
+      </w:r>
+    </w:p>
+    <w:p>
+      <w:proofErr w:type="spellStart"/>
+      <w:r>
+        <w:t>desc</w:t>
+      </w:r>
+      <w:proofErr w:type="spellEnd"/>
+      <w:r>
+        <w:t xml:space="preserve">: String </w:t>
+      </w:r>
+      <w:r>
+        <w:rPr>
+          <w:rFonts w:hint="eastAsia"/>
+        </w:rPr>
+        <w:t>账目的说明信息</w:t>
+      </w:r>
+    </w:p>
+    <w:p>
+      <w:proofErr w:type="spellStart"/>
+      <w:r>
+        <w:rPr>
+          <w:rFonts w:hint="eastAsia"/>
+        </w:rPr>
+        <w:lastRenderedPageBreak/>
+        <w:t>num</w:t>
+      </w:r>
+      <w:proofErr w:type="spellEnd"/>
+      <w:r>
+        <w:rPr>
+          <w:rFonts w:hint="eastAsia"/>
+        </w:rPr>
+        <w:t xml:space="preserve">: </w:t>
+      </w:r>
+      <w:proofErr w:type="spellStart"/>
+      <w:r>
+        <w:rPr>
+          <w:rFonts w:hint="eastAsia"/>
+        </w:rPr>
+        <w:t>Int</w:t>
+      </w:r>
+      <w:proofErr w:type="spellEnd"/>
+      <w:r>
+        <w:rPr>
+          <w:rFonts w:hint="eastAsia"/>
+        </w:rPr>
+        <w:t xml:space="preserve"> 账目金额数字，由于方向通过边表示，故必为正</w:t>
+      </w:r>
+    </w:p>
+    <w:p>
+      <w:r>
+        <w:rPr>
+          <w:rFonts w:hint="eastAsia"/>
+        </w:rPr>
+        <w:t>t</w:t>
+      </w:r>
+      <w:r>
+        <w:t xml:space="preserve">ime: Date </w:t>
+      </w:r>
+      <w:r>
+        <w:rPr>
+          <w:rFonts w:hint="eastAsia"/>
+        </w:rPr>
+        <w:t>账目发起的时间</w:t>
+      </w:r>
+    </w:p>
+    <w:p/>
+    <w:p>
+      <w:r>
+        <w:rPr>
+          <w:rFonts w:hint="eastAsia"/>
+        </w:rPr>
+        <w:t>类型：</w:t>
+      </w:r>
+      <w:proofErr w:type="spellStart"/>
+      <w:r>
+        <w:rPr>
+          <w:rFonts w:hint="eastAsia"/>
+        </w:rPr>
+        <w:t>G</w:t>
+      </w:r>
+      <w:r>
+        <w:t>roupRes</w:t>
+      </w:r>
+      <w:proofErr w:type="spellEnd"/>
+    </w:p>
+    <w:p>
+      <w:r>
+        <w:rPr>
+          <w:rFonts w:hint="eastAsia"/>
+        </w:rPr>
+        <w:t>说明：存储群组确认后产生的结算账目实体信息</w:t>
+      </w:r>
+    </w:p>
+    <w:p>
+      <w:r>
+        <w:rPr>
+          <w:rFonts w:hint="eastAsia"/>
+        </w:rPr>
+        <w:t>属性：</w:t>
+      </w:r>
+    </w:p>
+    <w:p>
+      <w:proofErr w:type="spellStart"/>
+      <w:r>
+        <w:t>uuid</w:t>
+      </w:r>
+      <w:proofErr w:type="spellEnd"/>
+      <w:r>
+        <w:t>: String</w:t>
+      </w:r>
+      <w:r>
+        <w:rPr>
+          <w:rFonts w:hint="eastAsia"/>
+        </w:rPr>
+        <w:t>全局唯一标识</w:t>
+      </w:r>
+    </w:p>
+    <w:p>
+      <w:proofErr w:type="spellStart"/>
+      <w:r>
+        <w:rPr>
+          <w:rFonts w:hint="eastAsia"/>
+        </w:rPr>
+        <w:t>num</w:t>
+      </w:r>
+      <w:proofErr w:type="spellEnd"/>
+      <w:r>
+        <w:t xml:space="preserve">: </w:t>
+      </w:r>
+      <w:proofErr w:type="spellStart"/>
+      <w:r>
+        <w:rPr>
+          <w:rFonts w:hint="eastAsia"/>
+        </w:rPr>
+        <w:t>Int</w:t>
+      </w:r>
+      <w:proofErr w:type="spellEnd"/>
+      <w:r>
+        <w:t xml:space="preserve"> </w:t>
+      </w:r>
+      <w:r>
+        <w:rPr>
+          <w:rFonts w:hint="eastAsia"/>
+        </w:rPr>
+        <w:t>账目金额数字，由于方向通过边表示，故必为正</w:t>
+      </w:r>
+    </w:p>
+    <w:p>
+      <w:r>
+        <w:rPr>
+          <w:rFonts w:hint="eastAsia"/>
+        </w:rPr>
+        <w:t>s</w:t>
+      </w:r>
+      <w:r>
+        <w:t xml:space="preserve">tart: Boolean </w:t>
+      </w:r>
+      <w:r>
+        <w:rPr>
+          <w:rFonts w:hint="eastAsia"/>
+        </w:rPr>
+        <w:t>垫付者确认状态</w:t>
+      </w:r>
+      <w:r>
+        <w:rPr>
+          <w:rFonts w:hint="eastAsia"/>
+        </w:rPr>
+        <w:t>，</w:t>
+      </w:r>
+      <w:r>
+        <w:t>true</w:t>
+      </w:r>
+      <w:r>
+        <w:rPr>
+          <w:rFonts w:hint="eastAsia"/>
+        </w:rPr>
+        <w:t>为已确认</w:t>
+      </w:r>
+    </w:p>
+    <w:p>
+      <w:r>
+        <w:rPr>
+          <w:rFonts w:hint="eastAsia"/>
+        </w:rPr>
+        <w:t>e</w:t>
+      </w:r>
+      <w:r>
+        <w:t xml:space="preserve">nd: Boolean </w:t>
+      </w:r>
+      <w:r>
+        <w:rPr>
+          <w:rFonts w:hint="eastAsia"/>
+        </w:rPr>
+        <w:t>目标者确认状态</w:t>
+      </w:r>
+      <w:r>
+        <w:rPr>
+          <w:rFonts w:hint="eastAsia"/>
+        </w:rPr>
+        <w:t>，</w:t>
+      </w:r>
+      <w:r>
+        <w:t>true</w:t>
+      </w:r>
+      <w:r>
+        <w:rPr>
+          <w:rFonts w:hint="eastAsia"/>
+        </w:rPr>
+        <w:t>为已确认</w:t>
+      </w:r>
+    </w:p>
+    <w:p>
+      <w:r>
+        <w:rPr>
+          <w:rFonts w:hint="eastAsia"/>
+        </w:rPr>
+        <w:t>s</w:t>
+      </w:r>
+      <w:r>
+        <w:t xml:space="preserve">tatus: Boolean </w:t>
+      </w:r>
+      <w:r>
+        <w:rPr>
+          <w:rFonts w:hint="eastAsia"/>
+        </w:rPr>
+        <w:t>该账目确认状态</w:t>
+      </w:r>
+      <w:r>
+        <w:rPr>
+          <w:rFonts w:hint="eastAsia"/>
+        </w:rPr>
+        <w:t>，</w:t>
+      </w:r>
+      <w:r>
+        <w:t>true</w:t>
+      </w:r>
+      <w:r>
+        <w:rPr>
+          <w:rFonts w:hint="eastAsia"/>
+        </w:rPr>
+        <w:t>为已确认</w:t>
+      </w:r>
+    </w:p>
+    <w:p/>
+    <w:p>
+      <w:r>
+        <w:rPr>
+          <w:rFonts w:hint="eastAsia"/>
+        </w:rPr>
+        <w:t>类型：</w:t>
+      </w:r>
+      <w:proofErr w:type="spellStart"/>
+      <w:r>
+        <w:rPr>
+          <w:rFonts w:hint="eastAsia"/>
+        </w:rPr>
+        <w:t>LoopCheck</w:t>
+      </w:r>
+      <w:proofErr w:type="spellEnd"/>
+    </w:p>
+    <w:p>
+      <w:r>
+        <w:rPr>
+          <w:rFonts w:hint="eastAsia"/>
+        </w:rPr>
+        <w:t>说明：存储检测环路结果实体信息</w:t>
+      </w:r>
+    </w:p>
+    <w:p>
+      <w:r>
+        <w:rPr>
+          <w:rFonts w:hint="eastAsia"/>
+        </w:rPr>
+        <w:t>属性：</w:t>
+      </w:r>
+    </w:p>
+    <w:p>
+      <w:r>
+        <w:t>b</w:t>
+      </w:r>
+      <w:r>
+        <w:rPr>
+          <w:rFonts w:hint="eastAsia"/>
+        </w:rPr>
+        <w:t>efore:</w:t>
+      </w:r>
+      <w:r>
+        <w:t xml:space="preserve"> String </w:t>
+      </w:r>
+      <w:r>
+        <w:rPr>
+          <w:rFonts w:hint="eastAsia"/>
+        </w:rPr>
+        <w:t>环路中用户相邻的一个其他用户，为更新检测信息效率，此处不用边来标识此关系</w:t>
+      </w:r>
+    </w:p>
+    <w:p>
+      <w:r>
+        <w:rPr>
+          <w:rFonts w:hint="eastAsia"/>
+        </w:rPr>
+        <w:t>a</w:t>
+      </w:r>
+      <w:r>
+        <w:t xml:space="preserve">fter: String </w:t>
+      </w:r>
+      <w:r>
+        <w:rPr>
+          <w:rFonts w:hint="eastAsia"/>
+        </w:rPr>
+        <w:t>环路中用户相邻的另一个其他用户</w:t>
+      </w:r>
+    </w:p>
+    <w:p>
+      <w:r>
+        <w:rPr>
+          <w:rFonts w:hint="eastAsia"/>
+        </w:rPr>
+        <w:t>scal</w:t>
+      </w:r>
+      <w:r>
+        <w:t>e</w:t>
+      </w:r>
+      <w:r>
+        <w:rPr>
+          <w:rFonts w:hint="eastAsia"/>
+        </w:rPr>
+        <w:t xml:space="preserve">: </w:t>
+      </w:r>
+      <w:proofErr w:type="spellStart"/>
+      <w:r>
+        <w:rPr>
+          <w:rFonts w:hint="eastAsia"/>
+        </w:rPr>
+        <w:t>Int</w:t>
+      </w:r>
+      <w:proofErr w:type="spellEnd"/>
+      <w:r>
+        <w:rPr>
+          <w:rFonts w:hint="eastAsia"/>
+        </w:rPr>
+        <w:t xml:space="preserve"> 环路规模，取值范围 </w:t>
+      </w:r>
+      <w:r>
+        <w:t>[3,4,5]</w:t>
+      </w:r>
+    </w:p>
+    <w:p/>
+    <w:p>
+      <w:pPr>
+        <w:rPr>
+          <w:b/>
+        </w:rPr>
+      </w:pPr>
+      <w:r>
+        <w:rPr>
+          <w:rFonts w:hint="eastAsia"/>
+          <w:b/>
+        </w:rPr>
+        <w:t>边：</w:t>
+      </w:r>
+    </w:p>
+    <w:p>
+      <w:r>
+        <w:rPr>
+          <w:rFonts w:hint="eastAsia"/>
+        </w:rPr>
+        <w:t>类型：</w:t>
+      </w:r>
+      <w:r>
+        <w:t>ONE2ONE_DEBT</w:t>
+      </w:r>
+    </w:p>
+    <w:p>
+      <w:r>
+        <w:rPr>
+          <w:rFonts w:hint="eastAsia"/>
+        </w:rPr>
+        <w:t>说明：连接两个用户，存储用户间一对一记账账目实体属性的边，边的方向代表资金方向（从起始节点流出）</w:t>
+      </w:r>
+    </w:p>
+    <w:p>
+      <w:r>
+        <w:rPr>
+          <w:rFonts w:hint="eastAsia"/>
+        </w:rPr>
+        <w:t>属性：</w:t>
+      </w:r>
+    </w:p>
+    <w:p>
+      <w:proofErr w:type="spellStart"/>
+      <w:r>
+        <w:t>u</w:t>
+      </w:r>
+      <w:r>
+        <w:rPr>
+          <w:rFonts w:hint="eastAsia"/>
+        </w:rPr>
+        <w:t>uid</w:t>
+      </w:r>
+      <w:proofErr w:type="spellEnd"/>
+      <w:r>
+        <w:rPr>
+          <w:rFonts w:hint="eastAsia"/>
+        </w:rPr>
+        <w:t>: 全局唯一标识</w:t>
+      </w:r>
+    </w:p>
+    <w:p>
+      <w:r>
+        <w:rPr>
+          <w:rFonts w:hint="eastAsia"/>
+        </w:rPr>
+        <w:t xml:space="preserve">number: </w:t>
+      </w:r>
+      <w:proofErr w:type="spellStart"/>
+      <w:r>
+        <w:rPr>
+          <w:rFonts w:hint="eastAsia"/>
+        </w:rPr>
+        <w:t>Int</w:t>
+      </w:r>
+      <w:proofErr w:type="spellEnd"/>
+      <w:r>
+        <w:rPr>
+          <w:rFonts w:hint="eastAsia"/>
+        </w:rPr>
+        <w:t xml:space="preserve"> 账目金额数字，必为正</w:t>
+      </w:r>
+    </w:p>
+    <w:p>
+      <w:r>
+        <w:rPr>
+          <w:rFonts w:hint="eastAsia"/>
+        </w:rPr>
+        <w:t>date: Date</w:t>
+      </w:r>
+      <w:r>
+        <w:t xml:space="preserve"> </w:t>
+      </w:r>
+      <w:r>
+        <w:rPr>
+          <w:rFonts w:hint="eastAsia"/>
+        </w:rPr>
+        <w:t>账目时间</w:t>
+      </w:r>
+    </w:p>
+    <w:p>
+      <w:proofErr w:type="spellStart"/>
+      <w:r>
+        <w:rPr>
+          <w:rFonts w:hint="eastAsia"/>
+        </w:rPr>
+        <w:t>desc</w:t>
+      </w:r>
+      <w:proofErr w:type="spellEnd"/>
+      <w:r>
+        <w:rPr>
+          <w:rFonts w:hint="eastAsia"/>
+        </w:rPr>
+        <w:t>: String 账目描述，长度小于等于1</w:t>
+      </w:r>
+      <w:r>
+        <w:t>40</w:t>
+      </w:r>
+    </w:p>
+    <w:p>
+      <w:r>
+        <w:t xml:space="preserve">status: </w:t>
+      </w:r>
+      <w:proofErr w:type="spellStart"/>
+      <w:r>
+        <w:t>Int</w:t>
+      </w:r>
+      <w:proofErr w:type="spellEnd"/>
+      <w:r>
+        <w:t xml:space="preserve"> </w:t>
+      </w:r>
+      <w:r>
+        <w:rPr>
+          <w:rFonts w:hint="eastAsia"/>
+        </w:rPr>
+        <w:t>账目状态，取值范围 [</w:t>
+      </w:r>
+      <w:r>
+        <w:t>0,1,2,3,4</w:t>
+      </w:r>
+      <w:r>
+        <w:rPr>
+          <w:rFonts w:hint="eastAsia"/>
+        </w:rPr>
+        <w:t>]，0代表确认状态，1代表待添加状态，2代表待删除状态，3代表待合并（合并后会消失）状态，4代表合并后新增（即合并后的结果但尚未确认）状态</w:t>
+      </w:r>
+    </w:p>
+    <w:p>
+      <w:r>
+        <w:rPr>
+          <w:rFonts w:hint="eastAsia"/>
+        </w:rPr>
+        <w:t>p</w:t>
+      </w:r>
+      <w:r>
+        <w:t xml:space="preserve">roposal: Boolean </w:t>
+      </w:r>
+      <w:r>
+        <w:rPr>
+          <w:rFonts w:hint="eastAsia"/>
+        </w:rPr>
+        <w:t>当账目不处于确认状态时有意义，为t</w:t>
+      </w:r>
+      <w:r>
+        <w:t>rue</w:t>
+      </w:r>
+      <w:r>
+        <w:rPr>
+          <w:rFonts w:hint="eastAsia"/>
+        </w:rPr>
+        <w:t>表示上一次更改由起始节点的用户发起，反之则是结束节点用户发起</w:t>
+      </w:r>
+    </w:p>
+    <w:p/>
+    <w:p>
+      <w:r>
+        <w:rPr>
+          <w:rFonts w:hint="eastAsia"/>
+        </w:rPr>
+        <w:t>类型：I</w:t>
+      </w:r>
+      <w:r>
+        <w:t>N_GROUP</w:t>
+      </w:r>
+    </w:p>
+    <w:p>
+      <w:r>
+        <w:rPr>
+          <w:rFonts w:hint="eastAsia"/>
+        </w:rPr>
+        <w:t>说明：连接一个用户和一个群组，代表用户在群组中的边</w:t>
+      </w:r>
+    </w:p>
+    <w:p>
+      <w:r>
+        <w:rPr>
+          <w:rFonts w:hint="eastAsia"/>
+        </w:rPr>
+        <w:t>属性：</w:t>
+      </w:r>
+    </w:p>
+    <w:p>
+      <w:proofErr w:type="spellStart"/>
+      <w:r>
+        <w:t>IfConfirmed</w:t>
+      </w:r>
+      <w:proofErr w:type="spellEnd"/>
+      <w:r>
+        <w:t xml:space="preserve">: Boolean </w:t>
+      </w:r>
+      <w:r>
+        <w:rPr>
+          <w:rFonts w:hint="eastAsia"/>
+        </w:rPr>
+        <w:t>用户</w:t>
+      </w:r>
+      <w:proofErr w:type="gramStart"/>
+      <w:r>
+        <w:rPr>
+          <w:rFonts w:hint="eastAsia"/>
+        </w:rPr>
+        <w:t>对于群</w:t>
+      </w:r>
+      <w:proofErr w:type="gramEnd"/>
+      <w:r>
+        <w:rPr>
+          <w:rFonts w:hint="eastAsia"/>
+        </w:rPr>
+        <w:t>组是否确认，t</w:t>
+      </w:r>
+      <w:r>
+        <w:t>rue</w:t>
+      </w:r>
+      <w:r>
+        <w:rPr>
+          <w:rFonts w:hint="eastAsia"/>
+        </w:rPr>
+        <w:t>则为已确认</w:t>
+      </w:r>
+    </w:p>
+    <w:p/>
+    <w:p>
+      <w:r>
+        <w:rPr>
+          <w:rFonts w:hint="eastAsia"/>
+        </w:rPr>
+        <w:t>类型：P</w:t>
+      </w:r>
+      <w:r>
+        <w:t>ROPOSE_GROUP_DEBT</w:t>
+      </w:r>
+    </w:p>
+    <w:p>
+      <w:r>
+        <w:rPr>
+          <w:rFonts w:hint="eastAsia"/>
+        </w:rPr>
+        <w:t>说明：连接一个用户和一个群组内账目节点，代表用户发起了该笔垫付账目</w:t>
+      </w:r>
+    </w:p>
+    <w:p>
+      <w:r>
+        <w:rPr>
+          <w:rFonts w:hint="eastAsia"/>
+        </w:rPr>
+        <w:t>属性：无</w:t>
+      </w:r>
+    </w:p>
+    <w:p/>
+    <w:p>
+      <w:r>
+        <w:rPr>
+          <w:rFonts w:hint="eastAsia"/>
+        </w:rPr>
+        <w:t>类型：</w:t>
+      </w:r>
+      <w:r>
+        <w:t>OWE_GROUP_DEBT</w:t>
+      </w:r>
+    </w:p>
+    <w:p>
+      <w:r>
+        <w:rPr>
+          <w:rFonts w:hint="eastAsia"/>
+        </w:rPr>
+        <w:t>说明：连接一个群组内账目节点和一个用户节点，代表群组内账目包括用户为目标</w:t>
+      </w:r>
+    </w:p>
+    <w:p>
+      <w:r>
+        <w:rPr>
+          <w:rFonts w:hint="eastAsia"/>
+        </w:rPr>
+        <w:t>属性：无</w:t>
+      </w:r>
+    </w:p>
+    <w:p/>
+    <w:p>
+      <w:r>
+        <w:rPr>
+          <w:rFonts w:hint="eastAsia"/>
+        </w:rPr>
+        <w:t>类型：H</w:t>
+      </w:r>
+      <w:r>
+        <w:t>AS_GROUP_DEBT</w:t>
+      </w:r>
+    </w:p>
+    <w:p>
+      <w:r>
+        <w:rPr>
+          <w:rFonts w:hint="eastAsia"/>
+        </w:rPr>
+        <w:t>说明：连接一个群组和一个群组内账目节点，代表账目属于该群组</w:t>
+      </w:r>
+    </w:p>
+    <w:p>
+      <w:r>
+        <w:rPr>
+          <w:rFonts w:hint="eastAsia"/>
+        </w:rPr>
+        <w:lastRenderedPageBreak/>
+        <w:t>属性：无</w:t>
+      </w:r>
+    </w:p>
+    <w:p/>
+    <w:p>
+      <w:r>
+        <w:rPr>
+          <w:rFonts w:hint="eastAsia"/>
+        </w:rPr>
+        <w:t>类型：H</w:t>
+      </w:r>
+      <w:r>
+        <w:t>AS_RES</w:t>
+      </w:r>
+    </w:p>
+    <w:p>
+      <w:r>
+        <w:rPr>
+          <w:rFonts w:hint="eastAsia"/>
+        </w:rPr>
+        <w:t>说明：连接一个群组和一个群组内结算账目，代表该结算账目属于该群组</w:t>
+      </w:r>
+    </w:p>
+    <w:p>
+      <w:r>
+        <w:rPr>
+          <w:rFonts w:hint="eastAsia"/>
+        </w:rPr>
+        <w:t>属性：无</w:t>
+      </w:r>
+    </w:p>
+    <w:p/>
+    <w:p>
+      <w:r>
+        <w:rPr>
+          <w:rFonts w:hint="eastAsia"/>
+        </w:rPr>
+        <w:t>类型：I</w:t>
+      </w:r>
+      <w:r>
+        <w:t>N_RES</w:t>
+      </w:r>
+    </w:p>
+    <w:p>
+      <w:r>
+        <w:rPr>
+          <w:rFonts w:hint="eastAsia"/>
+        </w:rPr>
+        <w:t>说明：连接一个用户和一个群组内结算账目，代表该用户为该笔结算的资金流出方（资金从该用户到另一边，结算账目另一边的人应当还款）</w:t>
+      </w:r>
+    </w:p>
+    <w:p>
+      <w:r>
+        <w:rPr>
+          <w:rFonts w:hint="eastAsia"/>
+        </w:rPr>
+        <w:t>属性：无</w:t>
+      </w:r>
+    </w:p>
+    <w:p/>
+    <w:p>
+      <w:r>
+        <w:rPr>
+          <w:rFonts w:hint="eastAsia"/>
+        </w:rPr>
+        <w:t>类型：O</w:t>
+      </w:r>
+      <w:r>
+        <w:t>UT_RES</w:t>
+      </w:r>
+    </w:p>
+    <w:p>
+      <w:r>
+        <w:rPr>
+          <w:rFonts w:hint="eastAsia"/>
+        </w:rPr>
+        <w:t>说明：连接一个用户和一个群组内结算账目，代表该用户为该笔结算的资金流入方（资金从另一边到该用户，该用户应当还款）</w:t>
+      </w:r>
+    </w:p>
+    <w:p>
+      <w:r>
+        <w:rPr>
+          <w:rFonts w:hint="eastAsia"/>
+        </w:rPr>
+        <w:t>属性：无</w:t>
+      </w:r>
+    </w:p>
+    <w:p/>
+    <w:p>
+      <w:r>
+        <w:rPr>
+          <w:rFonts w:hint="eastAsia"/>
+        </w:rPr>
+        <w:t>类型：</w:t>
+      </w:r>
+      <w:r>
+        <w:t>IN_LOOPCHECK</w:t>
+      </w:r>
+    </w:p>
+    <w:p>
+      <w:r>
+        <w:rPr>
+          <w:rFonts w:hint="eastAsia"/>
+        </w:rPr>
+        <w:t>说明：连接一个用户和一个环路检测结果，代表该用户处于该环路</w:t>
+      </w:r>
+    </w:p>
+    <w:p>
+      <w:r>
+        <w:rPr>
+          <w:rFonts w:hint="eastAsia"/>
+        </w:rPr>
+        <w:t>属性：无</w:t>
+      </w:r>
+    </w:p>
+    <w:p/>
+    <w:p>
+      <w:pPr>
+        <w:pStyle w:val="aa"/>
+        <w:numPr>
+          <w:ilvl w:val="1"/>
+          <w:numId w:val="1"/>
+        </w:numPr>
+        <w:ind w:firstLineChars="0"/>
       </w:pPr>
       <w:r>
         <w:rPr>
@@ -2440,8 +3356,9 @@
       </w:r>
     </w:p>
     <w:sectPr>
+      <w:headerReference w:type="default" r:id="rId20"/>
       <w:pgSz w:w="11906" w:h="16838"/>
-      <w:pgMar w:top="1440" w:right="1800" w:bottom="1440" w:left="1800" w:header="851" w:footer="992" w:gutter="0"/>
+      <w:pgMar w:top="720" w:right="720" w:bottom="720" w:left="720" w:header="851" w:footer="992" w:gutter="0"/>
       <w:cols w:space="425"/>
       <w:docGrid w:type="lines" w:linePitch="312"/>
     </w:sectPr>
@@ -2485,6 +3402,128 @@
     </w:p>
   </w:footnote>
 </w:footnotes>
+</file>
+
+<file path=word/header1.xml><?xml version="1.0" encoding="utf-8"?>
+<w:hdr xmlns:wpc="http://schemas.microsoft.com/office/word/2010/wordprocessingCanvas" xmlns:cx="http://schemas.microsoft.com/office/drawing/2014/chartex" xmlns:mc="http://schemas.openxmlformats.org/markup-compatibility/2006" xmlns:o="urn:schemas-microsoft-com:office:office" xmlns:r="http://schemas.openxmlformats.org/officeDocument/2006/relationships" xmlns:m="http://schemas.openxmlformats.org/officeDocument/2006/math" xmlns:v="urn:schemas-microsoft-com:vml" xmlns:wp14="http://schemas.microsoft.com/office/word/2010/wordprocessingDrawing" xmlns:wp="http://schemas.openxmlformats.org/drawingml/2006/wordprocessingDrawing" xmlns:w10="urn:schemas-microsoft-com:office:word" xmlns:w="http://schemas.openxmlformats.org/wordprocessingml/2006/main" xmlns:w14="http://schemas.microsoft.com/office/word/2010/wordml" xmlns:w15="http://schemas.microsoft.com/office/word/2012/wordml" xmlns:w16se="http://schemas.microsoft.com/office/word/2015/wordml/symex" xmlns:wpg="http://schemas.microsoft.com/office/word/2010/wordprocessingGroup" xmlns:wpi="http://schemas.microsoft.com/office/word/2010/wordprocessingInk" xmlns:wne="http://schemas.microsoft.com/office/word/2006/wordml" xmlns:wps="http://schemas.microsoft.com/office/word/2010/wordprocessingShape" mc:Ignorable="w14 w15 w16se wp14">
+  <w:sdt>
+    <w:sdtPr>
+      <w:id w:val="98381352"/>
+      <w:docPartObj>
+        <w:docPartGallery w:val="Page Numbers (Top of Page)"/>
+        <w:docPartUnique/>
+      </w:docPartObj>
+    </w:sdtPr>
+    <w:sdtContent>
+      <w:p>
+        <w:pPr>
+          <w:pStyle w:val="a3"/>
+        </w:pPr>
+        <w:r>
+          <w:rPr>
+            <w:lang w:val="zh-CN"/>
+          </w:rPr>
+          <w:t xml:space="preserve"> </w:t>
+        </w:r>
+        <w:r>
+          <w:rPr>
+            <w:b/>
+            <w:bCs/>
+            <w:sz w:val="24"/>
+            <w:szCs w:val="24"/>
+          </w:rPr>
+          <w:fldChar w:fldCharType="begin"/>
+        </w:r>
+        <w:r>
+          <w:rPr>
+            <w:b/>
+            <w:bCs/>
+          </w:rPr>
+          <w:instrText>PAGE</w:instrText>
+        </w:r>
+        <w:r>
+          <w:rPr>
+            <w:b/>
+            <w:bCs/>
+            <w:sz w:val="24"/>
+            <w:szCs w:val="24"/>
+          </w:rPr>
+          <w:fldChar w:fldCharType="separate"/>
+        </w:r>
+        <w:r>
+          <w:rPr>
+            <w:b/>
+            <w:bCs/>
+            <w:noProof/>
+          </w:rPr>
+          <w:t>13</w:t>
+        </w:r>
+        <w:r>
+          <w:rPr>
+            <w:b/>
+            <w:bCs/>
+            <w:sz w:val="24"/>
+            <w:szCs w:val="24"/>
+          </w:rPr>
+          <w:fldChar w:fldCharType="end"/>
+        </w:r>
+        <w:r>
+          <w:rPr>
+            <w:lang w:val="zh-CN"/>
+          </w:rPr>
+          <w:t xml:space="preserve"> / </w:t>
+        </w:r>
+        <w:r>
+          <w:rPr>
+            <w:b/>
+            <w:bCs/>
+            <w:sz w:val="24"/>
+            <w:szCs w:val="24"/>
+          </w:rPr>
+          <w:fldChar w:fldCharType="begin"/>
+        </w:r>
+        <w:r>
+          <w:rPr>
+            <w:b/>
+            <w:bCs/>
+          </w:rPr>
+          <w:instrText>NUMPAGES</w:instrText>
+        </w:r>
+        <w:r>
+          <w:rPr>
+            <w:b/>
+            <w:bCs/>
+            <w:sz w:val="24"/>
+            <w:szCs w:val="24"/>
+          </w:rPr>
+          <w:fldChar w:fldCharType="separate"/>
+        </w:r>
+        <w:r>
+          <w:rPr>
+            <w:b/>
+            <w:bCs/>
+            <w:noProof/>
+          </w:rPr>
+          <w:t>13</w:t>
+        </w:r>
+        <w:r>
+          <w:rPr>
+            <w:b/>
+            <w:bCs/>
+            <w:sz w:val="24"/>
+            <w:szCs w:val="24"/>
+          </w:rPr>
+          <w:fldChar w:fldCharType="end"/>
+        </w:r>
+      </w:p>
+    </w:sdtContent>
+  </w:sdt>
+  <w:p>
+    <w:pPr>
+      <w:pStyle w:val="a3"/>
+    </w:pPr>
+  </w:p>
+</w:hdr>
 </file>
 
 <file path=word/numbering.xml><?xml version="1.0" encoding="utf-8"?>
@@ -3294,6 +4333,17 @@
       <w:ind w:firstLineChars="200" w:firstLine="420"/>
     </w:pPr>
   </w:style>
+  <w:style w:type="character" w:styleId="ab">
+    <w:name w:val="Hyperlink"/>
+    <w:basedOn w:val="a0"/>
+    <w:uiPriority w:val="99"/>
+    <w:unhideWhenUsed/>
+    <w:rsid w:val="009E3CFB"/>
+    <w:rPr>
+      <w:color w:val="0563C1" w:themeColor="hyperlink"/>
+      <w:u w:val="single"/>
+    </w:rPr>
+  </w:style>
 </w:styles>
 </file>
 

--- a/rBook概要设计规约.docx
+++ b/rBook概要设计规约.docx
@@ -417,6 +417,109 @@
           </w:p>
         </w:tc>
       </w:tr>
+      <w:tr>
+        <w:tc>
+          <w:tcPr>
+            <w:tcW w:w="988" w:type="dxa"/>
+          </w:tcPr>
+          <w:p>
+            <w:pPr>
+              <w:rPr>
+                <w:rFonts w:hint="eastAsia"/>
+                <w:sz w:val="15"/>
+              </w:rPr>
+            </w:pPr>
+            <w:r>
+              <w:rPr>
+                <w:sz w:val="15"/>
+              </w:rPr>
+              <w:t>2018.12.20</w:t>
+            </w:r>
+          </w:p>
+        </w:tc>
+        <w:tc>
+          <w:tcPr>
+            <w:tcW w:w="567" w:type="dxa"/>
+          </w:tcPr>
+          <w:p>
+            <w:pPr>
+              <w:rPr>
+                <w:rFonts w:hint="eastAsia"/>
+                <w:sz w:val="15"/>
+              </w:rPr>
+            </w:pPr>
+            <w:r>
+              <w:rPr>
+                <w:rFonts w:hint="eastAsia"/>
+                <w:sz w:val="15"/>
+              </w:rPr>
+              <w:t>3</w:t>
+            </w:r>
+          </w:p>
+        </w:tc>
+        <w:tc>
+          <w:tcPr>
+            <w:tcW w:w="4110" w:type="dxa"/>
+          </w:tcPr>
+          <w:p>
+            <w:pPr>
+              <w:rPr>
+                <w:rFonts w:hint="eastAsia"/>
+                <w:sz w:val="15"/>
+              </w:rPr>
+            </w:pPr>
+            <w:r>
+              <w:rPr>
+                <w:rFonts w:hint="eastAsia"/>
+                <w:sz w:val="15"/>
+              </w:rPr>
+              <w:t>添加客户端相关内容</w:t>
+            </w:r>
+          </w:p>
+        </w:tc>
+        <w:tc>
+          <w:tcPr>
+            <w:tcW w:w="1985" w:type="dxa"/>
+          </w:tcPr>
+          <w:p>
+            <w:pPr>
+              <w:rPr>
+                <w:rFonts w:hint="eastAsia"/>
+                <w:sz w:val="15"/>
+              </w:rPr>
+            </w:pPr>
+            <w:r>
+              <w:rPr>
+                <w:rFonts w:hint="eastAsia"/>
+                <w:sz w:val="15"/>
+              </w:rPr>
+              <w:t>同上</w:t>
+            </w:r>
+          </w:p>
+        </w:tc>
+        <w:tc>
+          <w:tcPr>
+            <w:tcW w:w="1134" w:type="dxa"/>
+          </w:tcPr>
+          <w:p>
+            <w:pPr>
+              <w:rPr>
+                <w:rFonts w:hint="eastAsia"/>
+                <w:sz w:val="15"/>
+              </w:rPr>
+            </w:pPr>
+            <w:r>
+              <w:rPr>
+                <w:rFonts w:hint="eastAsia"/>
+                <w:sz w:val="15"/>
+              </w:rPr>
+              <w:t>张嘉洛</w:t>
+            </w:r>
+            <w:bookmarkStart w:id="0" w:name="_GoBack"/>
+            <w:bookmarkEnd w:id="0"/>
+          </w:p>
+        </w:tc>
+      </w:tr>
     </w:tbl>
     <w:p/>
     <w:p>
@@ -2287,8 +2390,6 @@
         </w:rPr>
         <w:t>身份认证信息</w:t>
       </w:r>
-      <w:bookmarkStart w:id="0" w:name="_GoBack"/>
-      <w:bookmarkEnd w:id="0"/>
     </w:p>
     <w:p>
       <w:proofErr w:type="spellStart"/>
@@ -3456,7 +3557,7 @@
             <w:bCs/>
             <w:noProof/>
           </w:rPr>
-          <w:t>13</w:t>
+          <w:t>2</w:t>
         </w:r>
         <w:r>
           <w:rPr>

--- a/rBook概要设计规约.docx
+++ b/rBook概要设计规约.docx
@@ -425,7 +425,6 @@
           <w:p>
             <w:pPr>
               <w:rPr>
-                <w:rFonts w:hint="eastAsia"/>
                 <w:sz w:val="15"/>
               </w:rPr>
             </w:pPr>
@@ -444,7 +443,6 @@
           <w:p>
             <w:pPr>
               <w:rPr>
-                <w:rFonts w:hint="eastAsia"/>
                 <w:sz w:val="15"/>
               </w:rPr>
             </w:pPr>
@@ -464,7 +462,6 @@
           <w:p>
             <w:pPr>
               <w:rPr>
-                <w:rFonts w:hint="eastAsia"/>
                 <w:sz w:val="15"/>
               </w:rPr>
             </w:pPr>
@@ -484,7 +481,6 @@
           <w:p>
             <w:pPr>
               <w:rPr>
-                <w:rFonts w:hint="eastAsia"/>
                 <w:sz w:val="15"/>
               </w:rPr>
             </w:pPr>
@@ -504,7 +500,6 @@
           <w:p>
             <w:pPr>
               <w:rPr>
-                <w:rFonts w:hint="eastAsia"/>
                 <w:sz w:val="15"/>
               </w:rPr>
             </w:pPr>
@@ -515,8 +510,6 @@
               </w:rPr>
               <w:t>张嘉洛</w:t>
             </w:r>
-            <w:bookmarkStart w:id="0" w:name="_GoBack"/>
-            <w:bookmarkEnd w:id="0"/>
           </w:p>
         </w:tc>
       </w:tr>
@@ -564,11 +557,6 @@
       </w:r>
     </w:p>
     <w:p>
-      <w:pPr>
-        <w:rPr>
-          <w:rFonts w:hint="eastAsia"/>
-        </w:rPr>
-      </w:pPr>
       <w:hyperlink r:id="rId7" w:history="1">
         <w:r>
           <w:rPr>
@@ -610,11 +598,6 @@
       </w:hyperlink>
     </w:p>
     <w:p>
-      <w:pPr>
-        <w:rPr>
-          <w:rFonts w:hint="eastAsia"/>
-        </w:rPr>
-      </w:pPr>
       <w:hyperlink r:id="rId9" w:history="1">
         <w:r>
           <w:rPr>
@@ -1637,13 +1620,7 @@
         </w:drawing>
       </w:r>
     </w:p>
-    <w:p>
-      <w:pPr>
-        <w:rPr>
-          <w:rFonts w:hint="eastAsia"/>
-        </w:rPr>
-      </w:pPr>
-    </w:p>
+    <w:p/>
     <w:p>
       <w:pPr>
         <w:pStyle w:val="aa"/>
@@ -1718,13 +1695,7 @@
         </w:drawing>
       </w:r>
     </w:p>
-    <w:p>
-      <w:pPr>
-        <w:rPr>
-          <w:rFonts w:hint="eastAsia"/>
-        </w:rPr>
-      </w:pPr>
-    </w:p>
+    <w:p/>
     <w:p>
       <w:pPr>
         <w:pStyle w:val="aa"/>
@@ -1791,13 +1762,7 @@
         </w:drawing>
       </w:r>
     </w:p>
-    <w:p>
-      <w:pPr>
-        <w:rPr>
-          <w:rFonts w:hint="eastAsia"/>
-        </w:rPr>
-      </w:pPr>
-    </w:p>
+    <w:p/>
     <w:p>
       <w:pPr>
         <w:pStyle w:val="aa"/>
@@ -1866,13 +1831,7 @@
         </w:drawing>
       </w:r>
     </w:p>
-    <w:p>
-      <w:pPr>
-        <w:rPr>
-          <w:rFonts w:hint="eastAsia"/>
-        </w:rPr>
-      </w:pPr>
-    </w:p>
+    <w:p/>
     <w:p>
       <w:pPr>
         <w:pStyle w:val="aa"/>
@@ -1948,13 +1907,7 @@
         </w:drawing>
       </w:r>
     </w:p>
-    <w:p>
-      <w:pPr>
-        <w:rPr>
-          <w:rFonts w:hint="eastAsia"/>
-        </w:rPr>
-      </w:pPr>
-    </w:p>
+    <w:p/>
     <w:p>
       <w:pPr>
         <w:pStyle w:val="aa"/>
@@ -2021,13 +1974,7 @@
         </w:drawing>
       </w:r>
     </w:p>
-    <w:p>
-      <w:pPr>
-        <w:rPr>
-          <w:rFonts w:hint="eastAsia"/>
-        </w:rPr>
-      </w:pPr>
-    </w:p>
+    <w:p/>
     <w:p>
       <w:pPr>
         <w:pStyle w:val="aa"/>
@@ -2108,43 +2055,15 @@
         </w:drawing>
       </w:r>
     </w:p>
-    <w:p>
-      <w:pPr>
-        <w:rPr>
-          <w:rFonts w:hint="eastAsia"/>
-        </w:rPr>
-      </w:pPr>
-    </w:p>
-    <w:p>
-      <w:pPr>
-        <w:pStyle w:val="aa"/>
-        <w:numPr>
-          <w:ilvl w:val="2"/>
-          <w:numId w:val="1"/>
-        </w:numPr>
-        <w:ind w:firstLineChars="0"/>
-      </w:pPr>
-      <w:r>
-        <w:rPr>
-          <w:rFonts w:hint="eastAsia"/>
-        </w:rPr>
-        <w:t>Client类图</w:t>
-      </w:r>
-    </w:p>
-    <w:p>
-      <w:pPr>
-        <w:rPr>
-          <w:rFonts w:hint="eastAsia"/>
-        </w:rPr>
-      </w:pPr>
-    </w:p>
-    <w:p>
-      <w:pPr>
-        <w:rPr>
-          <w:rFonts w:hint="eastAsia"/>
-        </w:rPr>
-      </w:pPr>
-    </w:p>
+    <w:p/>
+    <w:p>
+      <w:pPr>
+        <w:rPr>
+          <w:rFonts w:hint="eastAsia"/>
+        </w:rPr>
+      </w:pPr>
+    </w:p>
+    <w:p/>
     <w:p>
       <w:pPr>
         <w:pStyle w:val="aa"/>
@@ -2173,13 +2092,7 @@
         <w:t>本次迭代设计中暂无与其他系统的接口</w:t>
       </w:r>
     </w:p>
-    <w:p>
-      <w:pPr>
-        <w:rPr>
-          <w:rFonts w:hint="eastAsia"/>
-        </w:rPr>
-      </w:pPr>
-    </w:p>
+    <w:p/>
     <w:p>
       <w:pPr>
         <w:pStyle w:val="aa"/>
@@ -2188,13 +2101,56 @@
           <w:numId w:val="1"/>
         </w:numPr>
         <w:ind w:firstLineChars="0"/>
-      </w:pPr>
-      <w:r>
-        <w:rPr>
-          <w:rFonts w:hint="eastAsia"/>
+        <w:rPr>
+          <w:b/>
+        </w:rPr>
+      </w:pPr>
+      <w:r>
+        <w:rPr>
+          <w:rFonts w:hint="eastAsia"/>
+          <w:b/>
         </w:rPr>
         <w:t>界面设计</w:t>
       </w:r>
+    </w:p>
+    <w:p>
+      <w:r>
+        <w:rPr>
+          <w:rFonts w:hint="eastAsia"/>
+        </w:rPr>
+        <w:t>本项目界面原型设计在需求分析阶段完成，见</w:t>
+      </w:r>
+      <w:hyperlink r:id="rId19" w:history="1">
+        <w:r>
+          <w:rPr>
+            <w:rStyle w:val="ab"/>
+            <w:rFonts w:hint="eastAsia"/>
+          </w:rPr>
+          <w:t>r</w:t>
+        </w:r>
+        <w:r>
+          <w:rPr>
+            <w:rStyle w:val="ab"/>
+          </w:rPr>
+          <w:t>Book需求分析规约</w:t>
+        </w:r>
+      </w:hyperlink>
+      <w:r>
+        <w:rPr>
+          <w:rFonts w:hint="eastAsia"/>
+        </w:rPr>
+        <w:t>2</w:t>
+      </w:r>
+      <w:r>
+        <w:t>.4</w:t>
+      </w:r>
+    </w:p>
+    <w:p>
+      <w:pPr>
+        <w:rPr>
+          <w:rFonts w:hint="eastAsia"/>
+        </w:rPr>
+      </w:pPr>
     </w:p>
     <w:p>
       <w:pPr>
@@ -2263,7 +2219,7 @@
                     <pic:cNvPicPr/>
                   </pic:nvPicPr>
                   <pic:blipFill>
-                    <a:blip r:embed="rId19" cstate="print">
+                    <a:blip r:embed="rId20" cstate="print">
                       <a:extLst>
                         <a:ext uri="{28A0092B-C50C-407E-A947-70E740481C1C}">
                           <a14:useLocalDpi xmlns:a14="http://schemas.microsoft.com/office/drawing/2010/main" val="0"/>
@@ -3438,6 +3394,8 @@
         </w:rPr>
         <w:t>属性：无</w:t>
       </w:r>
+      <w:bookmarkStart w:id="0" w:name="_GoBack"/>
+      <w:bookmarkEnd w:id="0"/>
     </w:p>
     <w:p/>
     <w:p>
@@ -3448,16 +3406,20 @@
           <w:numId w:val="1"/>
         </w:numPr>
         <w:ind w:firstLineChars="0"/>
-      </w:pPr>
-      <w:r>
-        <w:rPr>
-          <w:rFonts w:hint="eastAsia"/>
+        <w:rPr>
+          <w:b/>
+        </w:rPr>
+      </w:pPr>
+      <w:r>
+        <w:rPr>
+          <w:rFonts w:hint="eastAsia"/>
+          <w:b/>
         </w:rPr>
         <w:t>系统出错处理设计</w:t>
       </w:r>
     </w:p>
     <w:sectPr>
-      <w:headerReference w:type="default" r:id="rId20"/>
+      <w:headerReference w:type="default" r:id="rId21"/>
       <w:pgSz w:w="11906" w:h="16838"/>
       <w:pgMar w:top="720" w:right="720" w:bottom="720" w:left="720" w:header="851" w:footer="992" w:gutter="0"/>
       <w:cols w:space="425"/>
@@ -3515,6 +3477,7 @@
         <w:docPartUnique/>
       </w:docPartObj>
     </w:sdtPr>
+    <w:sdtEndPr/>
     <w:sdtContent>
       <w:p>
         <w:pPr>
@@ -3557,7 +3520,7 @@
             <w:bCs/>
             <w:noProof/>
           </w:rPr>
-          <w:t>2</w:t>
+          <w:t>12</w:t>
         </w:r>
         <w:r>
           <w:rPr>
